--- a/DailySchedule/2018-10-21.docx
+++ b/DailySchedule/2018-10-21.docx
@@ -3,7 +3,6 @@
 <w:document xmlns:wpc="http://schemas.microsoft.com/office/word/2010/wordprocessingCanvas" xmlns:cx="http://schemas.microsoft.com/office/drawing/2014/chartex" xmlns:cx1="http://schemas.microsoft.com/office/drawing/2015/9/8/chartex" xmlns:mc="http://schemas.openxmlformats.org/markup-compatibility/2006" xmlns:o="urn:schemas-microsoft-com:office:office" xmlns:r="http://schemas.openxmlformats.org/officeDocument/2006/relationships" xmlns:m="http://schemas.openxmlformats.org/officeDocument/2006/math" xmlns:v="urn:schemas-microsoft-com:vml" xmlns:wp14="http://schemas.microsoft.com/office/word/2010/wordprocessingDrawing" xmlns:wp="http://schemas.openxmlformats.org/drawingml/2006/wordprocessingDrawing" xmlns:w10="urn:schemas-microsoft-com:office:word" xmlns:w="http://schemas.openxmlformats.org/wordprocessingml/2006/main" xmlns:w14="http://schemas.microsoft.com/office/word/2010/wordml" xmlns:w15="http://schemas.microsoft.com/office/word/2012/wordml" xmlns:w16se="http://schemas.microsoft.com/office/word/2015/wordml/symex" xmlns:wpg="http://schemas.microsoft.com/office/word/2010/wordprocessingGroup" xmlns:wpi="http://schemas.microsoft.com/office/word/2010/wordprocessingInk" xmlns:wne="http://schemas.microsoft.com/office/word/2006/wordml" xmlns:wps="http://schemas.microsoft.com/office/word/2010/wordprocessingShape" mc:Ignorable="w14 w15 w16se wp14">
   <w:body>
     <w:p>
-      <w:bookmarkStart w:id="0" w:name="_GoBack"/>
       <w:r>
         <w:rPr>
           <w:noProof/>
@@ -23,16 +22,15 @@
           </wp:inline>
         </w:drawing>
       </w:r>
-      <w:bookmarkEnd w:id="0"/>
       <w:r>
         <w:rPr>
           <w:noProof/>
           <w:lang w:eastAsia="en-US"/>
         </w:rPr>
         <w:drawing>
-          <wp:inline distT="0" distB="0" distL="0" distR="0" wp14:anchorId="5E888F30" wp14:editId="37EA161B">
-            <wp:extent cx="3009900" cy="2362200"/>
-            <wp:effectExtent l="0" t="0" r="0" b="19050"/>
+          <wp:inline distT="0" distB="0" distL="0" distR="0" wp14:anchorId="69903C01" wp14:editId="5D5AD3EB">
+            <wp:extent cx="7934325" cy="3657600"/>
+            <wp:effectExtent l="38100" t="0" r="85725" b="0"/>
             <wp:docPr id="1" name="图示 1"/>
             <wp:cNvGraphicFramePr/>
             <a:graphic xmlns:a="http://schemas.openxmlformats.org/drawingml/2006/main">
@@ -43,6 +41,8 @@
           </wp:inline>
         </w:drawing>
       </w:r>
+      <w:bookmarkStart w:id="0" w:name="_GoBack"/>
+      <w:bookmarkEnd w:id="0"/>
     </w:p>
     <w:p/>
     <w:p/>
@@ -4194,10 +4194,24 @@
     <dgm:pt modelId="{21CFE8CE-CD13-40D0-9239-9862581F32E9}" type="pres">
       <dgm:prSet presAssocID="{418998F9-D932-414C-A1B2-A40186AD2E03}" presName="conn2-1" presStyleLbl="parChTrans1D2" presStyleIdx="1" presStyleCnt="3"/>
       <dgm:spPr/>
+      <dgm:t>
+        <a:bodyPr/>
+        <a:lstStyle/>
+        <a:p>
+          <a:endParaRPr lang="en-US"/>
+        </a:p>
+      </dgm:t>
     </dgm:pt>
     <dgm:pt modelId="{0F0DE4ED-3AF2-4D26-AD32-6081D7885129}" type="pres">
       <dgm:prSet presAssocID="{418998F9-D932-414C-A1B2-A40186AD2E03}" presName="connTx" presStyleLbl="parChTrans1D2" presStyleIdx="1" presStyleCnt="3"/>
       <dgm:spPr/>
+      <dgm:t>
+        <a:bodyPr/>
+        <a:lstStyle/>
+        <a:p>
+          <a:endParaRPr lang="en-US"/>
+        </a:p>
+      </dgm:t>
     </dgm:pt>
     <dgm:pt modelId="{F990EFD8-7041-430B-B9FF-F77674A68912}" type="pres">
       <dgm:prSet presAssocID="{B13D2A47-A8AB-4665-921F-B4BFF504657C}" presName="root2" presStyleCnt="0"/>
@@ -4225,10 +4239,24 @@
     <dgm:pt modelId="{F4B0FB25-2C6B-4D48-8499-DD5700568683}" type="pres">
       <dgm:prSet presAssocID="{75B7119F-93D4-4546-9DDE-0F6C498C4B01}" presName="conn2-1" presStyleLbl="parChTrans1D3" presStyleIdx="4" presStyleCnt="7"/>
       <dgm:spPr/>
+      <dgm:t>
+        <a:bodyPr/>
+        <a:lstStyle/>
+        <a:p>
+          <a:endParaRPr lang="en-US"/>
+        </a:p>
+      </dgm:t>
     </dgm:pt>
     <dgm:pt modelId="{5301DD92-C566-4535-825B-9895F59EF4E1}" type="pres">
       <dgm:prSet presAssocID="{75B7119F-93D4-4546-9DDE-0F6C498C4B01}" presName="connTx" presStyleLbl="parChTrans1D3" presStyleIdx="4" presStyleCnt="7"/>
       <dgm:spPr/>
+      <dgm:t>
+        <a:bodyPr/>
+        <a:lstStyle/>
+        <a:p>
+          <a:endParaRPr lang="en-US"/>
+        </a:p>
+      </dgm:t>
     </dgm:pt>
     <dgm:pt modelId="{4FA7D6DC-5FDF-4538-890B-20339CFAE7C8}" type="pres">
       <dgm:prSet presAssocID="{CCABC526-3951-4769-8F1F-C3804BB6C1FC}" presName="root2" presStyleCnt="0"/>
@@ -4256,10 +4284,24 @@
     <dgm:pt modelId="{8666F6DC-AB41-46B5-BD96-68CF7F7B38D8}" type="pres">
       <dgm:prSet presAssocID="{C193FFAD-FF9B-441E-8115-7C7355492041}" presName="conn2-1" presStyleLbl="parChTrans1D4" presStyleIdx="13" presStyleCnt="22"/>
       <dgm:spPr/>
+      <dgm:t>
+        <a:bodyPr/>
+        <a:lstStyle/>
+        <a:p>
+          <a:endParaRPr lang="en-US"/>
+        </a:p>
+      </dgm:t>
     </dgm:pt>
     <dgm:pt modelId="{CA13C66A-7CD4-41AB-A864-58BDF247F4E7}" type="pres">
       <dgm:prSet presAssocID="{C193FFAD-FF9B-441E-8115-7C7355492041}" presName="connTx" presStyleLbl="parChTrans1D4" presStyleIdx="13" presStyleCnt="22"/>
       <dgm:spPr/>
+      <dgm:t>
+        <a:bodyPr/>
+        <a:lstStyle/>
+        <a:p>
+          <a:endParaRPr lang="en-US"/>
+        </a:p>
+      </dgm:t>
     </dgm:pt>
     <dgm:pt modelId="{2E5CC97E-ED55-4DA9-B246-23BD3237872C}" type="pres">
       <dgm:prSet presAssocID="{2A10E260-420B-48F1-92AF-F811E2A2E7FA}" presName="root2" presStyleCnt="0"/>
@@ -5146,7 +5188,7 @@
         <a:p>
           <a:r>
             <a:rPr lang="en-US" altLang="zh-CN"/>
-            <a:t>Feedback</a:t>
+            <a:t>Self-cultivation</a:t>
           </a:r>
           <a:endParaRPr lang="zh-CN" altLang="en-US"/>
         </a:p>
@@ -5164,6 +5206,265 @@
       </dgm:t>
     </dgm:pt>
     <dgm:pt modelId="{F11D96FD-5B0E-4A3E-8CD6-2B3642D8950D}" type="sibTrans" cxnId="{A83DE8B3-5B11-4F72-9674-8FE646CD5E77}">
+      <dgm:prSet/>
+      <dgm:spPr/>
+      <dgm:t>
+        <a:bodyPr/>
+        <a:lstStyle/>
+        <a:p>
+          <a:endParaRPr lang="en-US"/>
+        </a:p>
+      </dgm:t>
+    </dgm:pt>
+    <dgm:pt modelId="{56EC0C67-AB5D-495B-A8E8-BFC268B12B00}">
+      <dgm:prSet phldrT="[文本]"/>
+      <dgm:spPr/>
+      <dgm:t>
+        <a:bodyPr/>
+        <a:lstStyle/>
+        <a:p>
+          <a:r>
+            <a:rPr lang="en-US" altLang="zh-CN"/>
+            <a:t>Dynamic</a:t>
+          </a:r>
+          <a:endParaRPr lang="zh-CN" altLang="en-US"/>
+        </a:p>
+      </dgm:t>
+    </dgm:pt>
+    <dgm:pt modelId="{FA13B353-7195-46CB-9D30-009DBD0C0751}" type="parTrans" cxnId="{34A6B53A-84F5-41EC-8D4A-260CFB8066D7}">
+      <dgm:prSet/>
+      <dgm:spPr/>
+      <dgm:t>
+        <a:bodyPr/>
+        <a:lstStyle/>
+        <a:p>
+          <a:endParaRPr lang="en-US"/>
+        </a:p>
+      </dgm:t>
+    </dgm:pt>
+    <dgm:pt modelId="{D828117D-020B-4B64-9540-B2D40659EBEA}" type="sibTrans" cxnId="{34A6B53A-84F5-41EC-8D4A-260CFB8066D7}">
+      <dgm:prSet/>
+      <dgm:spPr/>
+      <dgm:t>
+        <a:bodyPr/>
+        <a:lstStyle/>
+        <a:p>
+          <a:endParaRPr lang="en-US"/>
+        </a:p>
+      </dgm:t>
+    </dgm:pt>
+    <dgm:pt modelId="{A35B7C9E-2805-4371-BD9A-C997E8B15F9C}">
+      <dgm:prSet phldrT="[文本]"/>
+      <dgm:spPr/>
+      <dgm:t>
+        <a:bodyPr/>
+        <a:lstStyle/>
+        <a:p>
+          <a:r>
+            <a:rPr lang="en-US" altLang="zh-CN"/>
+            <a:t>Support by Mindset and emotions</a:t>
+          </a:r>
+          <a:endParaRPr lang="zh-CN" altLang="en-US"/>
+        </a:p>
+      </dgm:t>
+    </dgm:pt>
+    <dgm:pt modelId="{70E92411-DE23-4859-BD67-0F2C2C7406C4}" type="parTrans" cxnId="{E311A1E2-6697-4EB2-AD12-C3CDF95DB53D}">
+      <dgm:prSet/>
+      <dgm:spPr/>
+      <dgm:t>
+        <a:bodyPr/>
+        <a:lstStyle/>
+        <a:p>
+          <a:endParaRPr lang="en-US"/>
+        </a:p>
+      </dgm:t>
+    </dgm:pt>
+    <dgm:pt modelId="{E6B82A61-C092-4962-92FA-515F6D7F5F64}" type="sibTrans" cxnId="{E311A1E2-6697-4EB2-AD12-C3CDF95DB53D}">
+      <dgm:prSet/>
+      <dgm:spPr/>
+      <dgm:t>
+        <a:bodyPr/>
+        <a:lstStyle/>
+        <a:p>
+          <a:endParaRPr lang="en-US"/>
+        </a:p>
+      </dgm:t>
+    </dgm:pt>
+    <dgm:pt modelId="{5DABAC95-0790-46AB-AACE-2CC5B99DE08A}">
+      <dgm:prSet phldrT="[文本]"/>
+      <dgm:spPr/>
+      <dgm:t>
+        <a:bodyPr/>
+        <a:lstStyle/>
+        <a:p>
+          <a:r>
+            <a:rPr lang="en-US" altLang="zh-CN"/>
+            <a:t>Pursuit main goal</a:t>
+          </a:r>
+          <a:endParaRPr lang="zh-CN" altLang="en-US"/>
+        </a:p>
+      </dgm:t>
+    </dgm:pt>
+    <dgm:pt modelId="{2942D2DC-BB2F-45E4-89FA-23DD57EBE2C9}" type="parTrans" cxnId="{14A615FA-F234-4BF2-B3C6-711CE7B2D5F1}">
+      <dgm:prSet/>
+      <dgm:spPr/>
+      <dgm:t>
+        <a:bodyPr/>
+        <a:lstStyle/>
+        <a:p>
+          <a:endParaRPr lang="en-US"/>
+        </a:p>
+      </dgm:t>
+    </dgm:pt>
+    <dgm:pt modelId="{CD41D4D5-5DF5-483E-A844-6B23E91866C7}" type="sibTrans" cxnId="{14A615FA-F234-4BF2-B3C6-711CE7B2D5F1}">
+      <dgm:prSet/>
+      <dgm:spPr/>
+      <dgm:t>
+        <a:bodyPr/>
+        <a:lstStyle/>
+        <a:p>
+          <a:endParaRPr lang="en-US"/>
+        </a:p>
+      </dgm:t>
+    </dgm:pt>
+    <dgm:pt modelId="{AA8C4BC3-4E4D-4A52-8AB1-77DFDD6DD379}">
+      <dgm:prSet phldrT="[文本]"/>
+      <dgm:spPr/>
+      <dgm:t>
+        <a:bodyPr/>
+        <a:lstStyle/>
+        <a:p>
+          <a:r>
+            <a:rPr lang="en-US" altLang="zh-CN"/>
+            <a:t>Adjust minor goals</a:t>
+          </a:r>
+          <a:endParaRPr lang="zh-CN" altLang="en-US"/>
+        </a:p>
+      </dgm:t>
+    </dgm:pt>
+    <dgm:pt modelId="{E2723EEC-CCC2-450A-8917-20FEC3C92C1C}" type="parTrans" cxnId="{B451AB44-B2C9-46BC-A9CA-AA9B4B555FF6}">
+      <dgm:prSet/>
+      <dgm:spPr/>
+      <dgm:t>
+        <a:bodyPr/>
+        <a:lstStyle/>
+        <a:p>
+          <a:endParaRPr lang="en-US"/>
+        </a:p>
+      </dgm:t>
+    </dgm:pt>
+    <dgm:pt modelId="{3E534FD0-34B8-441E-A725-45A89384A9D3}" type="sibTrans" cxnId="{B451AB44-B2C9-46BC-A9CA-AA9B4B555FF6}">
+      <dgm:prSet/>
+      <dgm:spPr/>
+      <dgm:t>
+        <a:bodyPr/>
+        <a:lstStyle/>
+        <a:p>
+          <a:endParaRPr lang="en-US"/>
+        </a:p>
+      </dgm:t>
+    </dgm:pt>
+    <dgm:pt modelId="{440A8EC3-34CF-417B-8C32-6550E42871F2}">
+      <dgm:prSet phldrT="[文本]"/>
+      <dgm:spPr/>
+      <dgm:t>
+        <a:bodyPr/>
+        <a:lstStyle/>
+        <a:p>
+          <a:r>
+            <a:rPr lang="en-US" altLang="zh-CN"/>
+            <a:t>Ask myself why to do it continualy</a:t>
+          </a:r>
+          <a:endParaRPr lang="zh-CN" altLang="en-US"/>
+        </a:p>
+      </dgm:t>
+    </dgm:pt>
+    <dgm:pt modelId="{E3F72AB1-9CF8-425B-9059-CB568EF7DB75}" type="parTrans" cxnId="{CBFA4E06-807F-4390-9961-79DF3730F1FD}">
+      <dgm:prSet/>
+      <dgm:spPr/>
+      <dgm:t>
+        <a:bodyPr/>
+        <a:lstStyle/>
+        <a:p>
+          <a:endParaRPr lang="en-US"/>
+        </a:p>
+      </dgm:t>
+    </dgm:pt>
+    <dgm:pt modelId="{B4977001-D7AA-4693-9C3E-CE0D01522841}" type="sibTrans" cxnId="{CBFA4E06-807F-4390-9961-79DF3730F1FD}">
+      <dgm:prSet/>
+      <dgm:spPr/>
+      <dgm:t>
+        <a:bodyPr/>
+        <a:lstStyle/>
+        <a:p>
+          <a:endParaRPr lang="en-US"/>
+        </a:p>
+      </dgm:t>
+    </dgm:pt>
+    <dgm:pt modelId="{07C30593-1436-4302-8B04-7124D0607A77}">
+      <dgm:prSet phldrT="[文本]"/>
+      <dgm:spPr/>
+      <dgm:t>
+        <a:bodyPr/>
+        <a:lstStyle/>
+        <a:p>
+          <a:r>
+            <a:rPr lang="en-US" altLang="zh-CN"/>
+            <a:t>Care about how to solve problem</a:t>
+          </a:r>
+          <a:endParaRPr lang="zh-CN" altLang="en-US"/>
+        </a:p>
+      </dgm:t>
+    </dgm:pt>
+    <dgm:pt modelId="{DC9B2858-B9B4-4657-8B25-E5D34B38942E}" type="parTrans" cxnId="{037CE118-0D74-4C73-8E28-DB66B2EFDB8E}">
+      <dgm:prSet/>
+      <dgm:spPr/>
+      <dgm:t>
+        <a:bodyPr/>
+        <a:lstStyle/>
+        <a:p>
+          <a:endParaRPr lang="en-US"/>
+        </a:p>
+      </dgm:t>
+    </dgm:pt>
+    <dgm:pt modelId="{7C9C1CC4-5E8D-4C68-A414-68277AC4E781}" type="sibTrans" cxnId="{037CE118-0D74-4C73-8E28-DB66B2EFDB8E}">
+      <dgm:prSet/>
+      <dgm:spPr/>
+      <dgm:t>
+        <a:bodyPr/>
+        <a:lstStyle/>
+        <a:p>
+          <a:endParaRPr lang="en-US"/>
+        </a:p>
+      </dgm:t>
+    </dgm:pt>
+    <dgm:pt modelId="{EB864D6F-C76F-4FF9-A854-EEC19F85CE4C}">
+      <dgm:prSet phldrT="[文本]"/>
+      <dgm:spPr/>
+      <dgm:t>
+        <a:bodyPr/>
+        <a:lstStyle/>
+        <a:p>
+          <a:r>
+            <a:rPr lang="en-US" altLang="zh-CN"/>
+            <a:t>Try your best but not scared</a:t>
+          </a:r>
+          <a:endParaRPr lang="zh-CN" altLang="en-US"/>
+        </a:p>
+      </dgm:t>
+    </dgm:pt>
+    <dgm:pt modelId="{E8597ABD-D481-4CB0-B172-C0B0E3B9E0EB}" type="parTrans" cxnId="{4663FFD0-DCEF-4BD4-8956-80E23FABDD6E}">
+      <dgm:prSet/>
+      <dgm:spPr/>
+      <dgm:t>
+        <a:bodyPr/>
+        <a:lstStyle/>
+        <a:p>
+          <a:endParaRPr lang="en-US"/>
+        </a:p>
+      </dgm:t>
+    </dgm:pt>
+    <dgm:pt modelId="{FB66A426-1F26-43B8-A554-47F09071BFAF}" type="sibTrans" cxnId="{4663FFD0-DCEF-4BD4-8956-80E23FABDD6E}">
       <dgm:prSet/>
       <dgm:spPr/>
       <dgm:t>
@@ -5216,8 +5517,8 @@
       <dgm:prSet presAssocID="{FCCAE72E-3741-4C5F-B697-2CEBFC92CDF7}" presName="level2hierChild" presStyleCnt="0"/>
       <dgm:spPr/>
     </dgm:pt>
-    <dgm:pt modelId="{22DC00D5-0FC3-4C9A-B889-B732357E2B93}" type="pres">
-      <dgm:prSet presAssocID="{BABE4003-F75E-4534-9FC6-C7838D1F65EC}" presName="conn2-1" presStyleLbl="parChTrans1D2" presStyleIdx="0" presStyleCnt="1"/>
+    <dgm:pt modelId="{13B31FC7-D576-4A66-BE14-D30919A7EFCC}" type="pres">
+      <dgm:prSet presAssocID="{E3F72AB1-9CF8-425B-9059-CB568EF7DB75}" presName="conn2-1" presStyleLbl="parChTrans1D2" presStyleIdx="0" presStyleCnt="3"/>
       <dgm:spPr/>
       <dgm:t>
         <a:bodyPr/>
@@ -5227,8 +5528,8 @@
         </a:p>
       </dgm:t>
     </dgm:pt>
-    <dgm:pt modelId="{498C54E6-5AF2-41FC-BD70-4FF8CCF94CF6}" type="pres">
-      <dgm:prSet presAssocID="{BABE4003-F75E-4534-9FC6-C7838D1F65EC}" presName="connTx" presStyleLbl="parChTrans1D2" presStyleIdx="0" presStyleCnt="1"/>
+    <dgm:pt modelId="{64A8B0B5-D591-4771-BF42-9841FA3D0B97}" type="pres">
+      <dgm:prSet presAssocID="{E3F72AB1-9CF8-425B-9059-CB568EF7DB75}" presName="connTx" presStyleLbl="parChTrans1D2" presStyleIdx="0" presStyleCnt="3"/>
       <dgm:spPr/>
       <dgm:t>
         <a:bodyPr/>
@@ -5238,12 +5539,12 @@
         </a:p>
       </dgm:t>
     </dgm:pt>
-    <dgm:pt modelId="{F257D03A-4218-4253-A242-98828D470C4D}" type="pres">
-      <dgm:prSet presAssocID="{C593C0BC-990E-47AF-BD87-3ADB768AA8D6}" presName="root2" presStyleCnt="0"/>
-      <dgm:spPr/>
-    </dgm:pt>
-    <dgm:pt modelId="{847F8605-730D-4F97-9EB1-4814AB2E5EA0}" type="pres">
-      <dgm:prSet presAssocID="{C593C0BC-990E-47AF-BD87-3ADB768AA8D6}" presName="LevelTwoTextNode" presStyleLbl="node2" presStyleIdx="0" presStyleCnt="1">
+    <dgm:pt modelId="{CC2B1991-F28B-4882-8182-CD51B58E474C}" type="pres">
+      <dgm:prSet presAssocID="{440A8EC3-34CF-417B-8C32-6550E42871F2}" presName="root2" presStyleCnt="0"/>
+      <dgm:spPr/>
+    </dgm:pt>
+    <dgm:pt modelId="{D8029DD7-C3D4-4A1B-A556-4867F2CA8583}" type="pres">
+      <dgm:prSet presAssocID="{440A8EC3-34CF-417B-8C32-6550E42871F2}" presName="LevelTwoTextNode" presStyleLbl="node2" presStyleIdx="0" presStyleCnt="3">
         <dgm:presLayoutVars>
           <dgm:chPref val="3"/>
         </dgm:presLayoutVars>
@@ -5257,27 +5558,377 @@
         </a:p>
       </dgm:t>
     </dgm:pt>
+    <dgm:pt modelId="{680F4A64-CDDD-4A06-A124-B944A10F0BDA}" type="pres">
+      <dgm:prSet presAssocID="{440A8EC3-34CF-417B-8C32-6550E42871F2}" presName="level3hierChild" presStyleCnt="0"/>
+      <dgm:spPr/>
+    </dgm:pt>
+    <dgm:pt modelId="{22DC00D5-0FC3-4C9A-B889-B732357E2B93}" type="pres">
+      <dgm:prSet presAssocID="{BABE4003-F75E-4534-9FC6-C7838D1F65EC}" presName="conn2-1" presStyleLbl="parChTrans1D2" presStyleIdx="1" presStyleCnt="3"/>
+      <dgm:spPr/>
+      <dgm:t>
+        <a:bodyPr/>
+        <a:lstStyle/>
+        <a:p>
+          <a:endParaRPr lang="en-US"/>
+        </a:p>
+      </dgm:t>
+    </dgm:pt>
+    <dgm:pt modelId="{498C54E6-5AF2-41FC-BD70-4FF8CCF94CF6}" type="pres">
+      <dgm:prSet presAssocID="{BABE4003-F75E-4534-9FC6-C7838D1F65EC}" presName="connTx" presStyleLbl="parChTrans1D2" presStyleIdx="1" presStyleCnt="3"/>
+      <dgm:spPr/>
+      <dgm:t>
+        <a:bodyPr/>
+        <a:lstStyle/>
+        <a:p>
+          <a:endParaRPr lang="en-US"/>
+        </a:p>
+      </dgm:t>
+    </dgm:pt>
+    <dgm:pt modelId="{F257D03A-4218-4253-A242-98828D470C4D}" type="pres">
+      <dgm:prSet presAssocID="{C593C0BC-990E-47AF-BD87-3ADB768AA8D6}" presName="root2" presStyleCnt="0"/>
+      <dgm:spPr/>
+    </dgm:pt>
+    <dgm:pt modelId="{847F8605-730D-4F97-9EB1-4814AB2E5EA0}" type="pres">
+      <dgm:prSet presAssocID="{C593C0BC-990E-47AF-BD87-3ADB768AA8D6}" presName="LevelTwoTextNode" presStyleLbl="node2" presStyleIdx="1" presStyleCnt="3">
+        <dgm:presLayoutVars>
+          <dgm:chPref val="3"/>
+        </dgm:presLayoutVars>
+      </dgm:prSet>
+      <dgm:spPr/>
+      <dgm:t>
+        <a:bodyPr/>
+        <a:lstStyle/>
+        <a:p>
+          <a:endParaRPr lang="en-US"/>
+        </a:p>
+      </dgm:t>
+    </dgm:pt>
     <dgm:pt modelId="{7D745E0D-E7F4-4201-B8BA-4832B896FA61}" type="pres">
       <dgm:prSet presAssocID="{C593C0BC-990E-47AF-BD87-3ADB768AA8D6}" presName="level3hierChild" presStyleCnt="0"/>
       <dgm:spPr/>
     </dgm:pt>
+    <dgm:pt modelId="{D08192B3-6A9F-43A7-A6A4-E3CF0E3E119D}" type="pres">
+      <dgm:prSet presAssocID="{70E92411-DE23-4859-BD67-0F2C2C7406C4}" presName="conn2-1" presStyleLbl="parChTrans1D3" presStyleIdx="0" presStyleCnt="3"/>
+      <dgm:spPr/>
+      <dgm:t>
+        <a:bodyPr/>
+        <a:lstStyle/>
+        <a:p>
+          <a:endParaRPr lang="en-US"/>
+        </a:p>
+      </dgm:t>
+    </dgm:pt>
+    <dgm:pt modelId="{6F7AAD02-5124-4A8F-83AA-3E6BCAA0F2B3}" type="pres">
+      <dgm:prSet presAssocID="{70E92411-DE23-4859-BD67-0F2C2C7406C4}" presName="connTx" presStyleLbl="parChTrans1D3" presStyleIdx="0" presStyleCnt="3"/>
+      <dgm:spPr/>
+      <dgm:t>
+        <a:bodyPr/>
+        <a:lstStyle/>
+        <a:p>
+          <a:endParaRPr lang="en-US"/>
+        </a:p>
+      </dgm:t>
+    </dgm:pt>
+    <dgm:pt modelId="{5AD37785-F9DD-4D0E-B7A3-8C1332D71EC9}" type="pres">
+      <dgm:prSet presAssocID="{A35B7C9E-2805-4371-BD9A-C997E8B15F9C}" presName="root2" presStyleCnt="0"/>
+      <dgm:spPr/>
+    </dgm:pt>
+    <dgm:pt modelId="{2D84C818-2A26-41DF-9C1B-FAD2545018FE}" type="pres">
+      <dgm:prSet presAssocID="{A35B7C9E-2805-4371-BD9A-C997E8B15F9C}" presName="LevelTwoTextNode" presStyleLbl="node3" presStyleIdx="0" presStyleCnt="3">
+        <dgm:presLayoutVars>
+          <dgm:chPref val="3"/>
+        </dgm:presLayoutVars>
+      </dgm:prSet>
+      <dgm:spPr/>
+      <dgm:t>
+        <a:bodyPr/>
+        <a:lstStyle/>
+        <a:p>
+          <a:endParaRPr lang="en-US"/>
+        </a:p>
+      </dgm:t>
+    </dgm:pt>
+    <dgm:pt modelId="{1C7C8844-4E54-4F17-9FA6-BFC802431D56}" type="pres">
+      <dgm:prSet presAssocID="{A35B7C9E-2805-4371-BD9A-C997E8B15F9C}" presName="level3hierChild" presStyleCnt="0"/>
+      <dgm:spPr/>
+    </dgm:pt>
+    <dgm:pt modelId="{58FF73D2-2B1D-4326-A086-2D2DD7B18C7D}" type="pres">
+      <dgm:prSet presAssocID="{DC9B2858-B9B4-4657-8B25-E5D34B38942E}" presName="conn2-1" presStyleLbl="parChTrans1D4" presStyleIdx="0" presStyleCnt="2"/>
+      <dgm:spPr/>
+    </dgm:pt>
+    <dgm:pt modelId="{D5DC5562-A47E-4DED-B4D3-745877967086}" type="pres">
+      <dgm:prSet presAssocID="{DC9B2858-B9B4-4657-8B25-E5D34B38942E}" presName="connTx" presStyleLbl="parChTrans1D4" presStyleIdx="0" presStyleCnt="2"/>
+      <dgm:spPr/>
+    </dgm:pt>
+    <dgm:pt modelId="{7EB0A0DF-FB76-421E-9419-B8981735C235}" type="pres">
+      <dgm:prSet presAssocID="{07C30593-1436-4302-8B04-7124D0607A77}" presName="root2" presStyleCnt="0"/>
+      <dgm:spPr/>
+    </dgm:pt>
+    <dgm:pt modelId="{8D2B3A34-C2FF-4E80-9F71-CC09446E9B4B}" type="pres">
+      <dgm:prSet presAssocID="{07C30593-1436-4302-8B04-7124D0607A77}" presName="LevelTwoTextNode" presStyleLbl="node4" presStyleIdx="0" presStyleCnt="2">
+        <dgm:presLayoutVars>
+          <dgm:chPref val="3"/>
+        </dgm:presLayoutVars>
+      </dgm:prSet>
+      <dgm:spPr/>
+      <dgm:t>
+        <a:bodyPr/>
+        <a:lstStyle/>
+        <a:p>
+          <a:endParaRPr lang="en-US"/>
+        </a:p>
+      </dgm:t>
+    </dgm:pt>
+    <dgm:pt modelId="{CD83E6AA-E698-4D73-B358-24A54406AD04}" type="pres">
+      <dgm:prSet presAssocID="{07C30593-1436-4302-8B04-7124D0607A77}" presName="level3hierChild" presStyleCnt="0"/>
+      <dgm:spPr/>
+    </dgm:pt>
+    <dgm:pt modelId="{91F39652-BB1B-402B-9B9E-A81D69F5617D}" type="pres">
+      <dgm:prSet presAssocID="{E8597ABD-D481-4CB0-B172-C0B0E3B9E0EB}" presName="conn2-1" presStyleLbl="parChTrans1D4" presStyleIdx="1" presStyleCnt="2"/>
+      <dgm:spPr/>
+    </dgm:pt>
+    <dgm:pt modelId="{114ABE3A-2409-4CE0-BDA1-F447BD93FDCB}" type="pres">
+      <dgm:prSet presAssocID="{E8597ABD-D481-4CB0-B172-C0B0E3B9E0EB}" presName="connTx" presStyleLbl="parChTrans1D4" presStyleIdx="1" presStyleCnt="2"/>
+      <dgm:spPr/>
+    </dgm:pt>
+    <dgm:pt modelId="{7412613C-EA91-4D4D-8686-BCC3A87698F5}" type="pres">
+      <dgm:prSet presAssocID="{EB864D6F-C76F-4FF9-A854-EEC19F85CE4C}" presName="root2" presStyleCnt="0"/>
+      <dgm:spPr/>
+    </dgm:pt>
+    <dgm:pt modelId="{975C414A-B981-41AF-93C6-16CA8639F08F}" type="pres">
+      <dgm:prSet presAssocID="{EB864D6F-C76F-4FF9-A854-EEC19F85CE4C}" presName="LevelTwoTextNode" presStyleLbl="node4" presStyleIdx="1" presStyleCnt="2">
+        <dgm:presLayoutVars>
+          <dgm:chPref val="3"/>
+        </dgm:presLayoutVars>
+      </dgm:prSet>
+      <dgm:spPr/>
+      <dgm:t>
+        <a:bodyPr/>
+        <a:lstStyle/>
+        <a:p>
+          <a:endParaRPr lang="en-US"/>
+        </a:p>
+      </dgm:t>
+    </dgm:pt>
+    <dgm:pt modelId="{A0C50071-5B66-468E-8253-7CE182A63C7C}" type="pres">
+      <dgm:prSet presAssocID="{EB864D6F-C76F-4FF9-A854-EEC19F85CE4C}" presName="level3hierChild" presStyleCnt="0"/>
+      <dgm:spPr/>
+    </dgm:pt>
+    <dgm:pt modelId="{65BE38A7-EFDD-42A5-8387-87F6ED284FA3}" type="pres">
+      <dgm:prSet presAssocID="{FA13B353-7195-46CB-9D30-009DBD0C0751}" presName="conn2-1" presStyleLbl="parChTrans1D2" presStyleIdx="2" presStyleCnt="3"/>
+      <dgm:spPr/>
+      <dgm:t>
+        <a:bodyPr/>
+        <a:lstStyle/>
+        <a:p>
+          <a:endParaRPr lang="en-US"/>
+        </a:p>
+      </dgm:t>
+    </dgm:pt>
+    <dgm:pt modelId="{7EA36EBE-28EA-40CF-8495-E7042A6AA7E2}" type="pres">
+      <dgm:prSet presAssocID="{FA13B353-7195-46CB-9D30-009DBD0C0751}" presName="connTx" presStyleLbl="parChTrans1D2" presStyleIdx="2" presStyleCnt="3"/>
+      <dgm:spPr/>
+      <dgm:t>
+        <a:bodyPr/>
+        <a:lstStyle/>
+        <a:p>
+          <a:endParaRPr lang="en-US"/>
+        </a:p>
+      </dgm:t>
+    </dgm:pt>
+    <dgm:pt modelId="{BA050A64-A398-4203-94DC-7F585CE2608A}" type="pres">
+      <dgm:prSet presAssocID="{56EC0C67-AB5D-495B-A8E8-BFC268B12B00}" presName="root2" presStyleCnt="0"/>
+      <dgm:spPr/>
+    </dgm:pt>
+    <dgm:pt modelId="{667EC47A-D406-433A-9EE9-6981B639D7B7}" type="pres">
+      <dgm:prSet presAssocID="{56EC0C67-AB5D-495B-A8E8-BFC268B12B00}" presName="LevelTwoTextNode" presStyleLbl="node2" presStyleIdx="2" presStyleCnt="3">
+        <dgm:presLayoutVars>
+          <dgm:chPref val="3"/>
+        </dgm:presLayoutVars>
+      </dgm:prSet>
+      <dgm:spPr/>
+      <dgm:t>
+        <a:bodyPr/>
+        <a:lstStyle/>
+        <a:p>
+          <a:endParaRPr lang="en-US"/>
+        </a:p>
+      </dgm:t>
+    </dgm:pt>
+    <dgm:pt modelId="{8403A684-6562-48FD-B419-FB84137F5081}" type="pres">
+      <dgm:prSet presAssocID="{56EC0C67-AB5D-495B-A8E8-BFC268B12B00}" presName="level3hierChild" presStyleCnt="0"/>
+      <dgm:spPr/>
+    </dgm:pt>
+    <dgm:pt modelId="{3AD7E826-24D0-4602-AAA0-C527D48B2356}" type="pres">
+      <dgm:prSet presAssocID="{2942D2DC-BB2F-45E4-89FA-23DD57EBE2C9}" presName="conn2-1" presStyleLbl="parChTrans1D3" presStyleIdx="1" presStyleCnt="3"/>
+      <dgm:spPr/>
+      <dgm:t>
+        <a:bodyPr/>
+        <a:lstStyle/>
+        <a:p>
+          <a:endParaRPr lang="en-US"/>
+        </a:p>
+      </dgm:t>
+    </dgm:pt>
+    <dgm:pt modelId="{39C89B63-185D-4E8F-9069-ABF04E398351}" type="pres">
+      <dgm:prSet presAssocID="{2942D2DC-BB2F-45E4-89FA-23DD57EBE2C9}" presName="connTx" presStyleLbl="parChTrans1D3" presStyleIdx="1" presStyleCnt="3"/>
+      <dgm:spPr/>
+      <dgm:t>
+        <a:bodyPr/>
+        <a:lstStyle/>
+        <a:p>
+          <a:endParaRPr lang="en-US"/>
+        </a:p>
+      </dgm:t>
+    </dgm:pt>
+    <dgm:pt modelId="{E8F390C0-ED85-4DBE-9C95-F392A41732F1}" type="pres">
+      <dgm:prSet presAssocID="{5DABAC95-0790-46AB-AACE-2CC5B99DE08A}" presName="root2" presStyleCnt="0"/>
+      <dgm:spPr/>
+    </dgm:pt>
+    <dgm:pt modelId="{C89F51ED-3374-442C-92AA-F1197A936B88}" type="pres">
+      <dgm:prSet presAssocID="{5DABAC95-0790-46AB-AACE-2CC5B99DE08A}" presName="LevelTwoTextNode" presStyleLbl="node3" presStyleIdx="1" presStyleCnt="3">
+        <dgm:presLayoutVars>
+          <dgm:chPref val="3"/>
+        </dgm:presLayoutVars>
+      </dgm:prSet>
+      <dgm:spPr/>
+      <dgm:t>
+        <a:bodyPr/>
+        <a:lstStyle/>
+        <a:p>
+          <a:endParaRPr lang="en-US"/>
+        </a:p>
+      </dgm:t>
+    </dgm:pt>
+    <dgm:pt modelId="{E7DB3972-2AD1-402C-9479-96973D555613}" type="pres">
+      <dgm:prSet presAssocID="{5DABAC95-0790-46AB-AACE-2CC5B99DE08A}" presName="level3hierChild" presStyleCnt="0"/>
+      <dgm:spPr/>
+    </dgm:pt>
+    <dgm:pt modelId="{AB50A51B-F20A-4F5E-94BD-F9D77A9332BC}" type="pres">
+      <dgm:prSet presAssocID="{E2723EEC-CCC2-450A-8917-20FEC3C92C1C}" presName="conn2-1" presStyleLbl="parChTrans1D3" presStyleIdx="2" presStyleCnt="3"/>
+      <dgm:spPr/>
+      <dgm:t>
+        <a:bodyPr/>
+        <a:lstStyle/>
+        <a:p>
+          <a:endParaRPr lang="en-US"/>
+        </a:p>
+      </dgm:t>
+    </dgm:pt>
+    <dgm:pt modelId="{D1A28E63-BA20-46D3-B6EF-1E69D6925056}" type="pres">
+      <dgm:prSet presAssocID="{E2723EEC-CCC2-450A-8917-20FEC3C92C1C}" presName="connTx" presStyleLbl="parChTrans1D3" presStyleIdx="2" presStyleCnt="3"/>
+      <dgm:spPr/>
+      <dgm:t>
+        <a:bodyPr/>
+        <a:lstStyle/>
+        <a:p>
+          <a:endParaRPr lang="en-US"/>
+        </a:p>
+      </dgm:t>
+    </dgm:pt>
+    <dgm:pt modelId="{B5364D54-6AA4-46C5-8D1A-BE0550C7DDD0}" type="pres">
+      <dgm:prSet presAssocID="{AA8C4BC3-4E4D-4A52-8AB1-77DFDD6DD379}" presName="root2" presStyleCnt="0"/>
+      <dgm:spPr/>
+    </dgm:pt>
+    <dgm:pt modelId="{5735FE3E-74EF-4FB3-9C7C-EFF9A4077E40}" type="pres">
+      <dgm:prSet presAssocID="{AA8C4BC3-4E4D-4A52-8AB1-77DFDD6DD379}" presName="LevelTwoTextNode" presStyleLbl="node3" presStyleIdx="2" presStyleCnt="3">
+        <dgm:presLayoutVars>
+          <dgm:chPref val="3"/>
+        </dgm:presLayoutVars>
+      </dgm:prSet>
+      <dgm:spPr/>
+      <dgm:t>
+        <a:bodyPr/>
+        <a:lstStyle/>
+        <a:p>
+          <a:endParaRPr lang="en-US"/>
+        </a:p>
+      </dgm:t>
+    </dgm:pt>
+    <dgm:pt modelId="{ECE4E2F4-E61A-40FF-8D6F-8C8174D32E5A}" type="pres">
+      <dgm:prSet presAssocID="{AA8C4BC3-4E4D-4A52-8AB1-77DFDD6DD379}" presName="level3hierChild" presStyleCnt="0"/>
+      <dgm:spPr/>
+    </dgm:pt>
   </dgm:ptLst>
   <dgm:cxnLst>
-    <dgm:cxn modelId="{2061E98A-5D95-4760-89FC-8A49F8CBCDED}" type="presOf" srcId="{FCCAE72E-3741-4C5F-B697-2CEBFC92CDF7}" destId="{47AE8846-F21F-4E4C-B4A3-D44DA4BF791C}" srcOrd="0" destOrd="0" presId="urn:microsoft.com/office/officeart/2008/layout/HorizontalMultiLevelHierarchy"/>
+    <dgm:cxn modelId="{A2726590-BF56-4203-9F6E-2590A533835E}" type="presOf" srcId="{E2723EEC-CCC2-450A-8917-20FEC3C92C1C}" destId="{AB50A51B-F20A-4F5E-94BD-F9D77A9332BC}" srcOrd="0" destOrd="0" presId="urn:microsoft.com/office/officeart/2008/layout/HorizontalMultiLevelHierarchy"/>
+    <dgm:cxn modelId="{95734C6E-5E60-4DD4-980D-4A41CE746946}" type="presOf" srcId="{E8597ABD-D481-4CB0-B172-C0B0E3B9E0EB}" destId="{114ABE3A-2409-4CE0-BDA1-F447BD93FDCB}" srcOrd="1" destOrd="0" presId="urn:microsoft.com/office/officeart/2008/layout/HorizontalMultiLevelHierarchy"/>
+    <dgm:cxn modelId="{037CE118-0D74-4C73-8E28-DB66B2EFDB8E}" srcId="{A35B7C9E-2805-4371-BD9A-C997E8B15F9C}" destId="{07C30593-1436-4302-8B04-7124D0607A77}" srcOrd="0" destOrd="0" parTransId="{DC9B2858-B9B4-4657-8B25-E5D34B38942E}" sibTransId="{7C9C1CC4-5E8D-4C68-A414-68277AC4E781}"/>
     <dgm:cxn modelId="{821AFB2F-9750-4592-8379-10B08F612E3E}" srcId="{161FC228-2781-4EB5-A704-2302BEDB5658}" destId="{FCCAE72E-3741-4C5F-B697-2CEBFC92CDF7}" srcOrd="0" destOrd="0" parTransId="{A9FD7477-BAC5-4A91-BF37-342C98B8CB43}" sibTransId="{BD376808-6AD8-4CDE-8328-B5875E196239}"/>
-    <dgm:cxn modelId="{FE98716D-64E0-4F0E-8C42-E83C33621298}" type="presOf" srcId="{BABE4003-F75E-4534-9FC6-C7838D1F65EC}" destId="{498C54E6-5AF2-41FC-BD70-4FF8CCF94CF6}" srcOrd="1" destOrd="0" presId="urn:microsoft.com/office/officeart/2008/layout/HorizontalMultiLevelHierarchy"/>
-    <dgm:cxn modelId="{A83DE8B3-5B11-4F72-9674-8FE646CD5E77}" srcId="{FCCAE72E-3741-4C5F-B697-2CEBFC92CDF7}" destId="{C593C0BC-990E-47AF-BD87-3ADB768AA8D6}" srcOrd="0" destOrd="0" parTransId="{BABE4003-F75E-4534-9FC6-C7838D1F65EC}" sibTransId="{F11D96FD-5B0E-4A3E-8CD6-2B3642D8950D}"/>
-    <dgm:cxn modelId="{ED3FD756-0FD4-4A06-A4F9-45624EFCD042}" type="presOf" srcId="{C593C0BC-990E-47AF-BD87-3ADB768AA8D6}" destId="{847F8605-730D-4F97-9EB1-4814AB2E5EA0}" srcOrd="0" destOrd="0" presId="urn:microsoft.com/office/officeart/2008/layout/HorizontalMultiLevelHierarchy"/>
+    <dgm:cxn modelId="{62675E57-687B-457B-848D-C1E4DD5493CB}" type="presOf" srcId="{AA8C4BC3-4E4D-4A52-8AB1-77DFDD6DD379}" destId="{5735FE3E-74EF-4FB3-9C7C-EFF9A4077E40}" srcOrd="0" destOrd="0" presId="urn:microsoft.com/office/officeart/2008/layout/HorizontalMultiLevelHierarchy"/>
+    <dgm:cxn modelId="{2449D9AF-D986-48C9-A9F4-99ECFD03B726}" type="presOf" srcId="{E3F72AB1-9CF8-425B-9059-CB568EF7DB75}" destId="{13B31FC7-D576-4A66-BE14-D30919A7EFCC}" srcOrd="0" destOrd="0" presId="urn:microsoft.com/office/officeart/2008/layout/HorizontalMultiLevelHierarchy"/>
+    <dgm:cxn modelId="{0E997430-041B-4ECF-B358-96052DDA37ED}" type="presOf" srcId="{E3F72AB1-9CF8-425B-9059-CB568EF7DB75}" destId="{64A8B0B5-D591-4771-BF42-9841FA3D0B97}" srcOrd="1" destOrd="0" presId="urn:microsoft.com/office/officeart/2008/layout/HorizontalMultiLevelHierarchy"/>
+    <dgm:cxn modelId="{B451AB44-B2C9-46BC-A9CA-AA9B4B555FF6}" srcId="{56EC0C67-AB5D-495B-A8E8-BFC268B12B00}" destId="{AA8C4BC3-4E4D-4A52-8AB1-77DFDD6DD379}" srcOrd="1" destOrd="0" parTransId="{E2723EEC-CCC2-450A-8917-20FEC3C92C1C}" sibTransId="{3E534FD0-34B8-441E-A725-45A89384A9D3}"/>
+    <dgm:cxn modelId="{FFFD2272-F118-4F23-A7BB-D35E53186C93}" type="presOf" srcId="{70E92411-DE23-4859-BD67-0F2C2C7406C4}" destId="{D08192B3-6A9F-43A7-A6A4-E3CF0E3E119D}" srcOrd="0" destOrd="0" presId="urn:microsoft.com/office/officeart/2008/layout/HorizontalMultiLevelHierarchy"/>
+    <dgm:cxn modelId="{303B4690-2F31-4471-B116-DD9686ED04D7}" type="presOf" srcId="{DC9B2858-B9B4-4657-8B25-E5D34B38942E}" destId="{D5DC5562-A47E-4DED-B4D3-745877967086}" srcOrd="1" destOrd="0" presId="urn:microsoft.com/office/officeart/2008/layout/HorizontalMultiLevelHierarchy"/>
+    <dgm:cxn modelId="{35D3868C-8F3E-4FFC-9023-847FEB4D3C23}" type="presOf" srcId="{E8597ABD-D481-4CB0-B172-C0B0E3B9E0EB}" destId="{91F39652-BB1B-402B-9B9E-A81D69F5617D}" srcOrd="0" destOrd="0" presId="urn:microsoft.com/office/officeart/2008/layout/HorizontalMultiLevelHierarchy"/>
+    <dgm:cxn modelId="{4C1D20FE-0BBC-479C-82ED-D29A198FAFFF}" type="presOf" srcId="{56EC0C67-AB5D-495B-A8E8-BFC268B12B00}" destId="{667EC47A-D406-433A-9EE9-6981B639D7B7}" srcOrd="0" destOrd="0" presId="urn:microsoft.com/office/officeart/2008/layout/HorizontalMultiLevelHierarchy"/>
+    <dgm:cxn modelId="{DDED95C8-F7D2-4153-8CA6-5B0FC2139ED9}" type="presOf" srcId="{70E92411-DE23-4859-BD67-0F2C2C7406C4}" destId="{6F7AAD02-5124-4A8F-83AA-3E6BCAA0F2B3}" srcOrd="1" destOrd="0" presId="urn:microsoft.com/office/officeart/2008/layout/HorizontalMultiLevelHierarchy"/>
+    <dgm:cxn modelId="{A83DE8B3-5B11-4F72-9674-8FE646CD5E77}" srcId="{FCCAE72E-3741-4C5F-B697-2CEBFC92CDF7}" destId="{C593C0BC-990E-47AF-BD87-3ADB768AA8D6}" srcOrd="1" destOrd="0" parTransId="{BABE4003-F75E-4534-9FC6-C7838D1F65EC}" sibTransId="{F11D96FD-5B0E-4A3E-8CD6-2B3642D8950D}"/>
+    <dgm:cxn modelId="{48A1F3F0-5B94-48D8-BFB4-7B979C2E6031}" type="presOf" srcId="{BABE4003-F75E-4534-9FC6-C7838D1F65EC}" destId="{22DC00D5-0FC3-4C9A-B889-B732357E2B93}" srcOrd="0" destOrd="0" presId="urn:microsoft.com/office/officeart/2008/layout/HorizontalMultiLevelHierarchy"/>
+    <dgm:cxn modelId="{14A615FA-F234-4BF2-B3C6-711CE7B2D5F1}" srcId="{56EC0C67-AB5D-495B-A8E8-BFC268B12B00}" destId="{5DABAC95-0790-46AB-AACE-2CC5B99DE08A}" srcOrd="0" destOrd="0" parTransId="{2942D2DC-BB2F-45E4-89FA-23DD57EBE2C9}" sibTransId="{CD41D4D5-5DF5-483E-A844-6B23E91866C7}"/>
+    <dgm:cxn modelId="{F9574C69-D434-45F2-BE2D-C1EAFF572566}" type="presOf" srcId="{DC9B2858-B9B4-4657-8B25-E5D34B38942E}" destId="{58FF73D2-2B1D-4326-A086-2D2DD7B18C7D}" srcOrd="0" destOrd="0" presId="urn:microsoft.com/office/officeart/2008/layout/HorizontalMultiLevelHierarchy"/>
+    <dgm:cxn modelId="{97289532-5561-4970-A8F3-E9DC9E6ADA95}" type="presOf" srcId="{440A8EC3-34CF-417B-8C32-6550E42871F2}" destId="{D8029DD7-C3D4-4A1B-A556-4867F2CA8583}" srcOrd="0" destOrd="0" presId="urn:microsoft.com/office/officeart/2008/layout/HorizontalMultiLevelHierarchy"/>
+    <dgm:cxn modelId="{CE5F032E-37A3-4082-950C-7D1FDC5C4C1A}" type="presOf" srcId="{07C30593-1436-4302-8B04-7124D0607A77}" destId="{8D2B3A34-C2FF-4E80-9F71-CC09446E9B4B}" srcOrd="0" destOrd="0" presId="urn:microsoft.com/office/officeart/2008/layout/HorizontalMultiLevelHierarchy"/>
+    <dgm:cxn modelId="{8AB5DAEF-06A2-4171-8B65-6EC326FC4138}" type="presOf" srcId="{E2723EEC-CCC2-450A-8917-20FEC3C92C1C}" destId="{D1A28E63-BA20-46D3-B6EF-1E69D6925056}" srcOrd="1" destOrd="0" presId="urn:microsoft.com/office/officeart/2008/layout/HorizontalMultiLevelHierarchy"/>
+    <dgm:cxn modelId="{BFAC0104-E2AF-4673-AD0C-E15694CF60D9}" type="presOf" srcId="{EB864D6F-C76F-4FF9-A854-EEC19F85CE4C}" destId="{975C414A-B981-41AF-93C6-16CA8639F08F}" srcOrd="0" destOrd="0" presId="urn:microsoft.com/office/officeart/2008/layout/HorizontalMultiLevelHierarchy"/>
+    <dgm:cxn modelId="{50C55614-BFAD-4B4D-864C-C98C69164131}" type="presOf" srcId="{FA13B353-7195-46CB-9D30-009DBD0C0751}" destId="{65BE38A7-EFDD-42A5-8387-87F6ED284FA3}" srcOrd="0" destOrd="0" presId="urn:microsoft.com/office/officeart/2008/layout/HorizontalMultiLevelHierarchy"/>
+    <dgm:cxn modelId="{CBFA4E06-807F-4390-9961-79DF3730F1FD}" srcId="{FCCAE72E-3741-4C5F-B697-2CEBFC92CDF7}" destId="{440A8EC3-34CF-417B-8C32-6550E42871F2}" srcOrd="0" destOrd="0" parTransId="{E3F72AB1-9CF8-425B-9059-CB568EF7DB75}" sibTransId="{B4977001-D7AA-4693-9C3E-CE0D01522841}"/>
+    <dgm:cxn modelId="{34A6B53A-84F5-41EC-8D4A-260CFB8066D7}" srcId="{FCCAE72E-3741-4C5F-B697-2CEBFC92CDF7}" destId="{56EC0C67-AB5D-495B-A8E8-BFC268B12B00}" srcOrd="2" destOrd="0" parTransId="{FA13B353-7195-46CB-9D30-009DBD0C0751}" sibTransId="{D828117D-020B-4B64-9540-B2D40659EBEA}"/>
+    <dgm:cxn modelId="{929A1E00-F6AE-482D-8D6C-F5C58A160DDC}" type="presOf" srcId="{2942D2DC-BB2F-45E4-89FA-23DD57EBE2C9}" destId="{3AD7E826-24D0-4602-AAA0-C527D48B2356}" srcOrd="0" destOrd="0" presId="urn:microsoft.com/office/officeart/2008/layout/HorizontalMultiLevelHierarchy"/>
+    <dgm:cxn modelId="{868153F6-0215-4E26-A661-A34946C3802F}" type="presOf" srcId="{C593C0BC-990E-47AF-BD87-3ADB768AA8D6}" destId="{847F8605-730D-4F97-9EB1-4814AB2E5EA0}" srcOrd="0" destOrd="0" presId="urn:microsoft.com/office/officeart/2008/layout/HorizontalMultiLevelHierarchy"/>
+    <dgm:cxn modelId="{4574D595-2B42-4EE1-A74F-A9A849F14A23}" type="presOf" srcId="{A35B7C9E-2805-4371-BD9A-C997E8B15F9C}" destId="{2D84C818-2A26-41DF-9C1B-FAD2545018FE}" srcOrd="0" destOrd="0" presId="urn:microsoft.com/office/officeart/2008/layout/HorizontalMultiLevelHierarchy"/>
+    <dgm:cxn modelId="{CDAB8B65-D875-4FCD-934C-E4BEE1E11611}" type="presOf" srcId="{2942D2DC-BB2F-45E4-89FA-23DD57EBE2C9}" destId="{39C89B63-185D-4E8F-9069-ABF04E398351}" srcOrd="1" destOrd="0" presId="urn:microsoft.com/office/officeart/2008/layout/HorizontalMultiLevelHierarchy"/>
+    <dgm:cxn modelId="{E311A1E2-6697-4EB2-AD12-C3CDF95DB53D}" srcId="{C593C0BC-990E-47AF-BD87-3ADB768AA8D6}" destId="{A35B7C9E-2805-4371-BD9A-C997E8B15F9C}" srcOrd="0" destOrd="0" parTransId="{70E92411-DE23-4859-BD67-0F2C2C7406C4}" sibTransId="{E6B82A61-C092-4962-92FA-515F6D7F5F64}"/>
+    <dgm:cxn modelId="{4663FFD0-DCEF-4BD4-8956-80E23FABDD6E}" srcId="{A35B7C9E-2805-4371-BD9A-C997E8B15F9C}" destId="{EB864D6F-C76F-4FF9-A854-EEC19F85CE4C}" srcOrd="1" destOrd="0" parTransId="{E8597ABD-D481-4CB0-B172-C0B0E3B9E0EB}" sibTransId="{FB66A426-1F26-43B8-A554-47F09071BFAF}"/>
+    <dgm:cxn modelId="{42067BAE-0033-4B56-A6A9-00B36594490C}" type="presOf" srcId="{BABE4003-F75E-4534-9FC6-C7838D1F65EC}" destId="{498C54E6-5AF2-41FC-BD70-4FF8CCF94CF6}" srcOrd="1" destOrd="0" presId="urn:microsoft.com/office/officeart/2008/layout/HorizontalMultiLevelHierarchy"/>
+    <dgm:cxn modelId="{2FBAA246-C345-4745-9701-C0162C1767B9}" type="presOf" srcId="{FCCAE72E-3741-4C5F-B697-2CEBFC92CDF7}" destId="{47AE8846-F21F-4E4C-B4A3-D44DA4BF791C}" srcOrd="0" destOrd="0" presId="urn:microsoft.com/office/officeart/2008/layout/HorizontalMultiLevelHierarchy"/>
+    <dgm:cxn modelId="{1C173246-6B66-4E4E-86E4-3B20F073F52E}" type="presOf" srcId="{FA13B353-7195-46CB-9D30-009DBD0C0751}" destId="{7EA36EBE-28EA-40CF-8495-E7042A6AA7E2}" srcOrd="1" destOrd="0" presId="urn:microsoft.com/office/officeart/2008/layout/HorizontalMultiLevelHierarchy"/>
+    <dgm:cxn modelId="{B42E711B-CD59-4800-8594-D2088FBFE1D1}" type="presOf" srcId="{5DABAC95-0790-46AB-AACE-2CC5B99DE08A}" destId="{C89F51ED-3374-442C-92AA-F1197A936B88}" srcOrd="0" destOrd="0" presId="urn:microsoft.com/office/officeart/2008/layout/HorizontalMultiLevelHierarchy"/>
     <dgm:cxn modelId="{9D5E5166-8663-4227-A637-DD4385FAD442}" type="presOf" srcId="{161FC228-2781-4EB5-A704-2302BEDB5658}" destId="{D61D9318-CF1C-4027-9FB9-CA3681111D48}" srcOrd="0" destOrd="0" presId="urn:microsoft.com/office/officeart/2008/layout/HorizontalMultiLevelHierarchy"/>
-    <dgm:cxn modelId="{1DA9DE9E-3F66-4D2F-B6AF-7C01B5FDEE4D}" type="presOf" srcId="{BABE4003-F75E-4534-9FC6-C7838D1F65EC}" destId="{22DC00D5-0FC3-4C9A-B889-B732357E2B93}" srcOrd="0" destOrd="0" presId="urn:microsoft.com/office/officeart/2008/layout/HorizontalMultiLevelHierarchy"/>
-    <dgm:cxn modelId="{9258DBF7-6852-4641-8532-5B77D8285111}" type="presParOf" srcId="{D61D9318-CF1C-4027-9FB9-CA3681111D48}" destId="{270F17E6-7730-4FCF-B2C8-87132A2A2953}" srcOrd="0" destOrd="0" presId="urn:microsoft.com/office/officeart/2008/layout/HorizontalMultiLevelHierarchy"/>
-    <dgm:cxn modelId="{F2C3373C-9916-42F6-9993-EBD61B66B83E}" type="presParOf" srcId="{270F17E6-7730-4FCF-B2C8-87132A2A2953}" destId="{47AE8846-F21F-4E4C-B4A3-D44DA4BF791C}" srcOrd="0" destOrd="0" presId="urn:microsoft.com/office/officeart/2008/layout/HorizontalMultiLevelHierarchy"/>
-    <dgm:cxn modelId="{3532FEDA-9DC0-4D94-97DC-7030CD11214C}" type="presParOf" srcId="{270F17E6-7730-4FCF-B2C8-87132A2A2953}" destId="{00B6C323-8ADF-4C2C-A98F-03A35CC9AEB8}" srcOrd="1" destOrd="0" presId="urn:microsoft.com/office/officeart/2008/layout/HorizontalMultiLevelHierarchy"/>
-    <dgm:cxn modelId="{9D4DAA94-A9FF-40EA-BEEB-9C2810AB5A7D}" type="presParOf" srcId="{00B6C323-8ADF-4C2C-A98F-03A35CC9AEB8}" destId="{22DC00D5-0FC3-4C9A-B889-B732357E2B93}" srcOrd="0" destOrd="0" presId="urn:microsoft.com/office/officeart/2008/layout/HorizontalMultiLevelHierarchy"/>
-    <dgm:cxn modelId="{B7505FD2-1103-4A69-B3F5-E65CAB22696D}" type="presParOf" srcId="{22DC00D5-0FC3-4C9A-B889-B732357E2B93}" destId="{498C54E6-5AF2-41FC-BD70-4FF8CCF94CF6}" srcOrd="0" destOrd="0" presId="urn:microsoft.com/office/officeart/2008/layout/HorizontalMultiLevelHierarchy"/>
-    <dgm:cxn modelId="{EC567ECF-BD23-4BF7-B74F-3C37A667F8BE}" type="presParOf" srcId="{00B6C323-8ADF-4C2C-A98F-03A35CC9AEB8}" destId="{F257D03A-4218-4253-A242-98828D470C4D}" srcOrd="1" destOrd="0" presId="urn:microsoft.com/office/officeart/2008/layout/HorizontalMultiLevelHierarchy"/>
-    <dgm:cxn modelId="{A36A97C1-1772-4128-99B7-41ED59CAC95B}" type="presParOf" srcId="{F257D03A-4218-4253-A242-98828D470C4D}" destId="{847F8605-730D-4F97-9EB1-4814AB2E5EA0}" srcOrd="0" destOrd="0" presId="urn:microsoft.com/office/officeart/2008/layout/HorizontalMultiLevelHierarchy"/>
-    <dgm:cxn modelId="{A480D8AF-2F93-40CD-B73B-3BA4D97EA81D}" type="presParOf" srcId="{F257D03A-4218-4253-A242-98828D470C4D}" destId="{7D745E0D-E7F4-4201-B8BA-4832B896FA61}" srcOrd="1" destOrd="0" presId="urn:microsoft.com/office/officeart/2008/layout/HorizontalMultiLevelHierarchy"/>
+    <dgm:cxn modelId="{7F2190A6-AA14-427F-9538-41BFCFF84DE3}" type="presParOf" srcId="{D61D9318-CF1C-4027-9FB9-CA3681111D48}" destId="{270F17E6-7730-4FCF-B2C8-87132A2A2953}" srcOrd="0" destOrd="0" presId="urn:microsoft.com/office/officeart/2008/layout/HorizontalMultiLevelHierarchy"/>
+    <dgm:cxn modelId="{9D16677E-B78F-4753-AE7E-7AE7FDD40DF1}" type="presParOf" srcId="{270F17E6-7730-4FCF-B2C8-87132A2A2953}" destId="{47AE8846-F21F-4E4C-B4A3-D44DA4BF791C}" srcOrd="0" destOrd="0" presId="urn:microsoft.com/office/officeart/2008/layout/HorizontalMultiLevelHierarchy"/>
+    <dgm:cxn modelId="{0B5D19E9-93FC-4F1A-83AE-546BE3965015}" type="presParOf" srcId="{270F17E6-7730-4FCF-B2C8-87132A2A2953}" destId="{00B6C323-8ADF-4C2C-A98F-03A35CC9AEB8}" srcOrd="1" destOrd="0" presId="urn:microsoft.com/office/officeart/2008/layout/HorizontalMultiLevelHierarchy"/>
+    <dgm:cxn modelId="{07BA5003-51CE-438C-945F-EF3B74D14411}" type="presParOf" srcId="{00B6C323-8ADF-4C2C-A98F-03A35CC9AEB8}" destId="{13B31FC7-D576-4A66-BE14-D30919A7EFCC}" srcOrd="0" destOrd="0" presId="urn:microsoft.com/office/officeart/2008/layout/HorizontalMultiLevelHierarchy"/>
+    <dgm:cxn modelId="{44A1F61C-264D-4FD7-B6B8-D5E42D32E306}" type="presParOf" srcId="{13B31FC7-D576-4A66-BE14-D30919A7EFCC}" destId="{64A8B0B5-D591-4771-BF42-9841FA3D0B97}" srcOrd="0" destOrd="0" presId="urn:microsoft.com/office/officeart/2008/layout/HorizontalMultiLevelHierarchy"/>
+    <dgm:cxn modelId="{E37EB62A-5A4C-450E-98B3-C9942487EDC4}" type="presParOf" srcId="{00B6C323-8ADF-4C2C-A98F-03A35CC9AEB8}" destId="{CC2B1991-F28B-4882-8182-CD51B58E474C}" srcOrd="1" destOrd="0" presId="urn:microsoft.com/office/officeart/2008/layout/HorizontalMultiLevelHierarchy"/>
+    <dgm:cxn modelId="{1A65C2EB-806C-4F0B-BB52-85051D5EF958}" type="presParOf" srcId="{CC2B1991-F28B-4882-8182-CD51B58E474C}" destId="{D8029DD7-C3D4-4A1B-A556-4867F2CA8583}" srcOrd="0" destOrd="0" presId="urn:microsoft.com/office/officeart/2008/layout/HorizontalMultiLevelHierarchy"/>
+    <dgm:cxn modelId="{F85F95AE-A1ED-4184-B196-DB9C1F4DCF6E}" type="presParOf" srcId="{CC2B1991-F28B-4882-8182-CD51B58E474C}" destId="{680F4A64-CDDD-4A06-A124-B944A10F0BDA}" srcOrd="1" destOrd="0" presId="urn:microsoft.com/office/officeart/2008/layout/HorizontalMultiLevelHierarchy"/>
+    <dgm:cxn modelId="{C6DCFEB8-2952-413E-9C34-F781DC56F8F5}" type="presParOf" srcId="{00B6C323-8ADF-4C2C-A98F-03A35CC9AEB8}" destId="{22DC00D5-0FC3-4C9A-B889-B732357E2B93}" srcOrd="2" destOrd="0" presId="urn:microsoft.com/office/officeart/2008/layout/HorizontalMultiLevelHierarchy"/>
+    <dgm:cxn modelId="{1E573C23-752D-40FB-9254-4CC703EBF5C1}" type="presParOf" srcId="{22DC00D5-0FC3-4C9A-B889-B732357E2B93}" destId="{498C54E6-5AF2-41FC-BD70-4FF8CCF94CF6}" srcOrd="0" destOrd="0" presId="urn:microsoft.com/office/officeart/2008/layout/HorizontalMultiLevelHierarchy"/>
+    <dgm:cxn modelId="{45B605B5-1789-4741-A825-BAFAF25DB32D}" type="presParOf" srcId="{00B6C323-8ADF-4C2C-A98F-03A35CC9AEB8}" destId="{F257D03A-4218-4253-A242-98828D470C4D}" srcOrd="3" destOrd="0" presId="urn:microsoft.com/office/officeart/2008/layout/HorizontalMultiLevelHierarchy"/>
+    <dgm:cxn modelId="{06FB5D97-B311-4653-A791-205932C864F8}" type="presParOf" srcId="{F257D03A-4218-4253-A242-98828D470C4D}" destId="{847F8605-730D-4F97-9EB1-4814AB2E5EA0}" srcOrd="0" destOrd="0" presId="urn:microsoft.com/office/officeart/2008/layout/HorizontalMultiLevelHierarchy"/>
+    <dgm:cxn modelId="{DD3477C4-BF1F-49AE-8FE2-33CEBA9B94B1}" type="presParOf" srcId="{F257D03A-4218-4253-A242-98828D470C4D}" destId="{7D745E0D-E7F4-4201-B8BA-4832B896FA61}" srcOrd="1" destOrd="0" presId="urn:microsoft.com/office/officeart/2008/layout/HorizontalMultiLevelHierarchy"/>
+    <dgm:cxn modelId="{FADB2869-D3DE-4D2C-A432-82FA47A7B326}" type="presParOf" srcId="{7D745E0D-E7F4-4201-B8BA-4832B896FA61}" destId="{D08192B3-6A9F-43A7-A6A4-E3CF0E3E119D}" srcOrd="0" destOrd="0" presId="urn:microsoft.com/office/officeart/2008/layout/HorizontalMultiLevelHierarchy"/>
+    <dgm:cxn modelId="{42D8C47B-5410-4974-96A6-18D132B2C4EE}" type="presParOf" srcId="{D08192B3-6A9F-43A7-A6A4-E3CF0E3E119D}" destId="{6F7AAD02-5124-4A8F-83AA-3E6BCAA0F2B3}" srcOrd="0" destOrd="0" presId="urn:microsoft.com/office/officeart/2008/layout/HorizontalMultiLevelHierarchy"/>
+    <dgm:cxn modelId="{A3DF841A-53E5-498F-ACD0-69DF49DBE2CD}" type="presParOf" srcId="{7D745E0D-E7F4-4201-B8BA-4832B896FA61}" destId="{5AD37785-F9DD-4D0E-B7A3-8C1332D71EC9}" srcOrd="1" destOrd="0" presId="urn:microsoft.com/office/officeart/2008/layout/HorizontalMultiLevelHierarchy"/>
+    <dgm:cxn modelId="{C6F0B3A1-B1DB-4A3A-9DB2-4EB6ADF208BA}" type="presParOf" srcId="{5AD37785-F9DD-4D0E-B7A3-8C1332D71EC9}" destId="{2D84C818-2A26-41DF-9C1B-FAD2545018FE}" srcOrd="0" destOrd="0" presId="urn:microsoft.com/office/officeart/2008/layout/HorizontalMultiLevelHierarchy"/>
+    <dgm:cxn modelId="{E6829DE2-9F7D-4CB0-9E07-A219AD3FCFC2}" type="presParOf" srcId="{5AD37785-F9DD-4D0E-B7A3-8C1332D71EC9}" destId="{1C7C8844-4E54-4F17-9FA6-BFC802431D56}" srcOrd="1" destOrd="0" presId="urn:microsoft.com/office/officeart/2008/layout/HorizontalMultiLevelHierarchy"/>
+    <dgm:cxn modelId="{1500B490-161F-47AB-B2AA-5233E1DFBAC5}" type="presParOf" srcId="{1C7C8844-4E54-4F17-9FA6-BFC802431D56}" destId="{58FF73D2-2B1D-4326-A086-2D2DD7B18C7D}" srcOrd="0" destOrd="0" presId="urn:microsoft.com/office/officeart/2008/layout/HorizontalMultiLevelHierarchy"/>
+    <dgm:cxn modelId="{0574F799-0C25-49C7-9A4E-583E5EF19F22}" type="presParOf" srcId="{58FF73D2-2B1D-4326-A086-2D2DD7B18C7D}" destId="{D5DC5562-A47E-4DED-B4D3-745877967086}" srcOrd="0" destOrd="0" presId="urn:microsoft.com/office/officeart/2008/layout/HorizontalMultiLevelHierarchy"/>
+    <dgm:cxn modelId="{20C9F30D-8A35-4F3C-9D2A-C518A3F37D9F}" type="presParOf" srcId="{1C7C8844-4E54-4F17-9FA6-BFC802431D56}" destId="{7EB0A0DF-FB76-421E-9419-B8981735C235}" srcOrd="1" destOrd="0" presId="urn:microsoft.com/office/officeart/2008/layout/HorizontalMultiLevelHierarchy"/>
+    <dgm:cxn modelId="{5BEDDCC6-AF32-4698-AA7B-50723F7CA059}" type="presParOf" srcId="{7EB0A0DF-FB76-421E-9419-B8981735C235}" destId="{8D2B3A34-C2FF-4E80-9F71-CC09446E9B4B}" srcOrd="0" destOrd="0" presId="urn:microsoft.com/office/officeart/2008/layout/HorizontalMultiLevelHierarchy"/>
+    <dgm:cxn modelId="{4350311E-31FA-4D01-ABD5-3DA314C29A82}" type="presParOf" srcId="{7EB0A0DF-FB76-421E-9419-B8981735C235}" destId="{CD83E6AA-E698-4D73-B358-24A54406AD04}" srcOrd="1" destOrd="0" presId="urn:microsoft.com/office/officeart/2008/layout/HorizontalMultiLevelHierarchy"/>
+    <dgm:cxn modelId="{2939C0D0-1308-4E84-9665-A47F2D068533}" type="presParOf" srcId="{1C7C8844-4E54-4F17-9FA6-BFC802431D56}" destId="{91F39652-BB1B-402B-9B9E-A81D69F5617D}" srcOrd="2" destOrd="0" presId="urn:microsoft.com/office/officeart/2008/layout/HorizontalMultiLevelHierarchy"/>
+    <dgm:cxn modelId="{DA2A32F9-156E-489C-934F-855EC098ECD3}" type="presParOf" srcId="{91F39652-BB1B-402B-9B9E-A81D69F5617D}" destId="{114ABE3A-2409-4CE0-BDA1-F447BD93FDCB}" srcOrd="0" destOrd="0" presId="urn:microsoft.com/office/officeart/2008/layout/HorizontalMultiLevelHierarchy"/>
+    <dgm:cxn modelId="{E5BDE43C-7DCB-4E32-943F-A020582ACBA7}" type="presParOf" srcId="{1C7C8844-4E54-4F17-9FA6-BFC802431D56}" destId="{7412613C-EA91-4D4D-8686-BCC3A87698F5}" srcOrd="3" destOrd="0" presId="urn:microsoft.com/office/officeart/2008/layout/HorizontalMultiLevelHierarchy"/>
+    <dgm:cxn modelId="{077BB0AD-064E-463D-8A5D-7EE5D3BFB594}" type="presParOf" srcId="{7412613C-EA91-4D4D-8686-BCC3A87698F5}" destId="{975C414A-B981-41AF-93C6-16CA8639F08F}" srcOrd="0" destOrd="0" presId="urn:microsoft.com/office/officeart/2008/layout/HorizontalMultiLevelHierarchy"/>
+    <dgm:cxn modelId="{4C16AF71-6FC1-4ED0-A5B4-5B74E2E87394}" type="presParOf" srcId="{7412613C-EA91-4D4D-8686-BCC3A87698F5}" destId="{A0C50071-5B66-468E-8253-7CE182A63C7C}" srcOrd="1" destOrd="0" presId="urn:microsoft.com/office/officeart/2008/layout/HorizontalMultiLevelHierarchy"/>
+    <dgm:cxn modelId="{90281B83-7F08-4D6C-8AC4-DC48C4C4E4A2}" type="presParOf" srcId="{00B6C323-8ADF-4C2C-A98F-03A35CC9AEB8}" destId="{65BE38A7-EFDD-42A5-8387-87F6ED284FA3}" srcOrd="4" destOrd="0" presId="urn:microsoft.com/office/officeart/2008/layout/HorizontalMultiLevelHierarchy"/>
+    <dgm:cxn modelId="{ED659C91-3227-4AF8-8745-F1C46DD36522}" type="presParOf" srcId="{65BE38A7-EFDD-42A5-8387-87F6ED284FA3}" destId="{7EA36EBE-28EA-40CF-8495-E7042A6AA7E2}" srcOrd="0" destOrd="0" presId="urn:microsoft.com/office/officeart/2008/layout/HorizontalMultiLevelHierarchy"/>
+    <dgm:cxn modelId="{55A1BC60-0E39-413D-BE63-07F2E089F270}" type="presParOf" srcId="{00B6C323-8ADF-4C2C-A98F-03A35CC9AEB8}" destId="{BA050A64-A398-4203-94DC-7F585CE2608A}" srcOrd="5" destOrd="0" presId="urn:microsoft.com/office/officeart/2008/layout/HorizontalMultiLevelHierarchy"/>
+    <dgm:cxn modelId="{E023468D-4DBC-4A2D-89ED-6DF8A23A5A3C}" type="presParOf" srcId="{BA050A64-A398-4203-94DC-7F585CE2608A}" destId="{667EC47A-D406-433A-9EE9-6981B639D7B7}" srcOrd="0" destOrd="0" presId="urn:microsoft.com/office/officeart/2008/layout/HorizontalMultiLevelHierarchy"/>
+    <dgm:cxn modelId="{A9776F3D-3526-40C7-BC34-C69009C96A69}" type="presParOf" srcId="{BA050A64-A398-4203-94DC-7F585CE2608A}" destId="{8403A684-6562-48FD-B419-FB84137F5081}" srcOrd="1" destOrd="0" presId="urn:microsoft.com/office/officeart/2008/layout/HorizontalMultiLevelHierarchy"/>
+    <dgm:cxn modelId="{09D09CBB-2A18-4E03-B64E-02367CB86F09}" type="presParOf" srcId="{8403A684-6562-48FD-B419-FB84137F5081}" destId="{3AD7E826-24D0-4602-AAA0-C527D48B2356}" srcOrd="0" destOrd="0" presId="urn:microsoft.com/office/officeart/2008/layout/HorizontalMultiLevelHierarchy"/>
+    <dgm:cxn modelId="{1CE1EB73-1963-4A66-BB1A-CF1F6CCDE95B}" type="presParOf" srcId="{3AD7E826-24D0-4602-AAA0-C527D48B2356}" destId="{39C89B63-185D-4E8F-9069-ABF04E398351}" srcOrd="0" destOrd="0" presId="urn:microsoft.com/office/officeart/2008/layout/HorizontalMultiLevelHierarchy"/>
+    <dgm:cxn modelId="{228AD324-3276-4E3B-AAE1-CF0F75C6E678}" type="presParOf" srcId="{8403A684-6562-48FD-B419-FB84137F5081}" destId="{E8F390C0-ED85-4DBE-9C95-F392A41732F1}" srcOrd="1" destOrd="0" presId="urn:microsoft.com/office/officeart/2008/layout/HorizontalMultiLevelHierarchy"/>
+    <dgm:cxn modelId="{C4B2D3C5-8D2F-4685-8008-E040413CEDFA}" type="presParOf" srcId="{E8F390C0-ED85-4DBE-9C95-F392A41732F1}" destId="{C89F51ED-3374-442C-92AA-F1197A936B88}" srcOrd="0" destOrd="0" presId="urn:microsoft.com/office/officeart/2008/layout/HorizontalMultiLevelHierarchy"/>
+    <dgm:cxn modelId="{587AD89E-CFA3-47F7-A56E-7FB226DF2194}" type="presParOf" srcId="{E8F390C0-ED85-4DBE-9C95-F392A41732F1}" destId="{E7DB3972-2AD1-402C-9479-96973D555613}" srcOrd="1" destOrd="0" presId="urn:microsoft.com/office/officeart/2008/layout/HorizontalMultiLevelHierarchy"/>
+    <dgm:cxn modelId="{95AB0A17-DA6C-45D4-BF24-51AB3C3F6743}" type="presParOf" srcId="{8403A684-6562-48FD-B419-FB84137F5081}" destId="{AB50A51B-F20A-4F5E-94BD-F9D77A9332BC}" srcOrd="2" destOrd="0" presId="urn:microsoft.com/office/officeart/2008/layout/HorizontalMultiLevelHierarchy"/>
+    <dgm:cxn modelId="{B52CB83E-2046-4C82-A36A-2B5D4B0A08F2}" type="presParOf" srcId="{AB50A51B-F20A-4F5E-94BD-F9D77A9332BC}" destId="{D1A28E63-BA20-46D3-B6EF-1E69D6925056}" srcOrd="0" destOrd="0" presId="urn:microsoft.com/office/officeart/2008/layout/HorizontalMultiLevelHierarchy"/>
+    <dgm:cxn modelId="{3DAB02AC-AC86-4E1B-9FED-EAECB8502E6E}" type="presParOf" srcId="{8403A684-6562-48FD-B419-FB84137F5081}" destId="{B5364D54-6AA4-46C5-8D1A-BE0550C7DDD0}" srcOrd="3" destOrd="0" presId="urn:microsoft.com/office/officeart/2008/layout/HorizontalMultiLevelHierarchy"/>
+    <dgm:cxn modelId="{86A9EF10-2A9C-4CBC-A0F2-13A05F8061A8}" type="presParOf" srcId="{B5364D54-6AA4-46C5-8D1A-BE0550C7DDD0}" destId="{5735FE3E-74EF-4FB3-9C7C-EFF9A4077E40}" srcOrd="0" destOrd="0" presId="urn:microsoft.com/office/officeart/2008/layout/HorizontalMultiLevelHierarchy"/>
+    <dgm:cxn modelId="{248B00FF-83F4-4876-9CB9-BC473745157E}" type="presParOf" srcId="{B5364D54-6AA4-46C5-8D1A-BE0550C7DDD0}" destId="{ECE4E2F4-E61A-40FF-8D6F-8C8174D32E5A}" srcOrd="1" destOrd="0" presId="urn:microsoft.com/office/officeart/2008/layout/HorizontalMultiLevelHierarchy"/>
   </dgm:cxnLst>
   <dgm:bg/>
   <dgm:whole/>
@@ -10504,15 +11155,15 @@
       <dsp:cNvGrpSpPr/>
     </dsp:nvGrpSpPr>
     <dsp:grpSpPr/>
-    <dsp:sp modelId="{22DC00D5-0FC3-4C9A-B889-B732357E2B93}">
+    <dsp:sp modelId="{AB50A51B-F20A-4F5E-94BD-F9D77A9332BC}">
       <dsp:nvSpPr>
         <dsp:cNvPr id="0" name=""/>
         <dsp:cNvSpPr/>
       </dsp:nvSpPr>
       <dsp:spPr>
         <a:xfrm>
-          <a:off x="846085" y="1135379"/>
-          <a:ext cx="294424" cy="91440"/>
+          <a:off x="3058566" y="2778579"/>
+          <a:ext cx="406021" cy="386834"/>
         </a:xfrm>
         <a:custGeom>
           <a:avLst/>
@@ -10523,10 +11174,186 @@
           <a:pathLst>
             <a:path>
               <a:moveTo>
-                <a:pt x="0" y="45720"/>
+                <a:pt x="0" y="0"/>
               </a:moveTo>
               <a:lnTo>
-                <a:pt x="294424" y="45720"/>
+                <a:pt x="203010" y="0"/>
+              </a:lnTo>
+              <a:lnTo>
+                <a:pt x="203010" y="386834"/>
+              </a:lnTo>
+              <a:lnTo>
+                <a:pt x="406021" y="386834"/>
+              </a:lnTo>
+            </a:path>
+          </a:pathLst>
+        </a:custGeom>
+        <a:noFill/>
+        <a:ln w="25400" cap="flat" cmpd="sng" algn="ctr">
+          <a:solidFill>
+            <a:schemeClr val="accent1">
+              <a:shade val="80000"/>
+              <a:hueOff val="0"/>
+              <a:satOff val="0"/>
+              <a:lumOff val="0"/>
+              <a:alphaOff val="0"/>
+            </a:schemeClr>
+          </a:solidFill>
+          <a:prstDash val="solid"/>
+        </a:ln>
+        <a:effectLst/>
+      </dsp:spPr>
+      <dsp:style>
+        <a:lnRef idx="2">
+          <a:scrgbClr r="0" g="0" b="0"/>
+        </a:lnRef>
+        <a:fillRef idx="0">
+          <a:scrgbClr r="0" g="0" b="0"/>
+        </a:fillRef>
+        <a:effectRef idx="0">
+          <a:scrgbClr r="0" g="0" b="0"/>
+        </a:effectRef>
+        <a:fontRef idx="minor"/>
+      </dsp:style>
+      <dsp:txBody>
+        <a:bodyPr spcFirstLastPara="0" vert="horz" wrap="square" lIns="12700" tIns="0" rIns="12700" bIns="0" numCol="1" spcCol="1270" anchor="ctr" anchorCtr="0">
+          <a:noAutofit/>
+        </a:bodyPr>
+        <a:lstStyle/>
+        <a:p>
+          <a:pPr lvl="0" algn="ctr" defTabSz="222250">
+            <a:lnSpc>
+              <a:spcPct val="90000"/>
+            </a:lnSpc>
+            <a:spcBef>
+              <a:spcPct val="0"/>
+            </a:spcBef>
+            <a:spcAft>
+              <a:spcPct val="35000"/>
+            </a:spcAft>
+          </a:pPr>
+          <a:endParaRPr lang="en-US" sz="500" kern="1200"/>
+        </a:p>
+      </dsp:txBody>
+      <dsp:txXfrm>
+        <a:off x="3247557" y="2957976"/>
+        <a:ext cx="28039" cy="28039"/>
+      </dsp:txXfrm>
+    </dsp:sp>
+    <dsp:sp modelId="{3AD7E826-24D0-4602-AAA0-C527D48B2356}">
+      <dsp:nvSpPr>
+        <dsp:cNvPr id="0" name=""/>
+        <dsp:cNvSpPr/>
+      </dsp:nvSpPr>
+      <dsp:spPr>
+        <a:xfrm>
+          <a:off x="3058566" y="2391745"/>
+          <a:ext cx="406021" cy="386834"/>
+        </a:xfrm>
+        <a:custGeom>
+          <a:avLst/>
+          <a:gdLst/>
+          <a:ahLst/>
+          <a:cxnLst/>
+          <a:rect l="0" t="0" r="0" b="0"/>
+          <a:pathLst>
+            <a:path>
+              <a:moveTo>
+                <a:pt x="0" y="386834"/>
+              </a:moveTo>
+              <a:lnTo>
+                <a:pt x="203010" y="386834"/>
+              </a:lnTo>
+              <a:lnTo>
+                <a:pt x="203010" y="0"/>
+              </a:lnTo>
+              <a:lnTo>
+                <a:pt x="406021" y="0"/>
+              </a:lnTo>
+            </a:path>
+          </a:pathLst>
+        </a:custGeom>
+        <a:noFill/>
+        <a:ln w="25400" cap="flat" cmpd="sng" algn="ctr">
+          <a:solidFill>
+            <a:schemeClr val="accent1">
+              <a:shade val="80000"/>
+              <a:hueOff val="0"/>
+              <a:satOff val="0"/>
+              <a:lumOff val="0"/>
+              <a:alphaOff val="0"/>
+            </a:schemeClr>
+          </a:solidFill>
+          <a:prstDash val="solid"/>
+        </a:ln>
+        <a:effectLst/>
+      </dsp:spPr>
+      <dsp:style>
+        <a:lnRef idx="2">
+          <a:scrgbClr r="0" g="0" b="0"/>
+        </a:lnRef>
+        <a:fillRef idx="0">
+          <a:scrgbClr r="0" g="0" b="0"/>
+        </a:fillRef>
+        <a:effectRef idx="0">
+          <a:scrgbClr r="0" g="0" b="0"/>
+        </a:effectRef>
+        <a:fontRef idx="minor"/>
+      </dsp:style>
+      <dsp:txBody>
+        <a:bodyPr spcFirstLastPara="0" vert="horz" wrap="square" lIns="12700" tIns="0" rIns="12700" bIns="0" numCol="1" spcCol="1270" anchor="ctr" anchorCtr="0">
+          <a:noAutofit/>
+        </a:bodyPr>
+        <a:lstStyle/>
+        <a:p>
+          <a:pPr lvl="0" algn="ctr" defTabSz="222250">
+            <a:lnSpc>
+              <a:spcPct val="90000"/>
+            </a:lnSpc>
+            <a:spcBef>
+              <a:spcPct val="0"/>
+            </a:spcBef>
+            <a:spcAft>
+              <a:spcPct val="35000"/>
+            </a:spcAft>
+          </a:pPr>
+          <a:endParaRPr lang="en-US" sz="500" kern="1200"/>
+        </a:p>
+      </dsp:txBody>
+      <dsp:txXfrm>
+        <a:off x="3247557" y="2571142"/>
+        <a:ext cx="28039" cy="28039"/>
+      </dsp:txXfrm>
+    </dsp:sp>
+    <dsp:sp modelId="{65BE38A7-EFDD-42A5-8387-87F6ED284FA3}">
+      <dsp:nvSpPr>
+        <dsp:cNvPr id="0" name=""/>
+        <dsp:cNvSpPr/>
+      </dsp:nvSpPr>
+      <dsp:spPr>
+        <a:xfrm>
+          <a:off x="622440" y="1811494"/>
+          <a:ext cx="406021" cy="967085"/>
+        </a:xfrm>
+        <a:custGeom>
+          <a:avLst/>
+          <a:gdLst/>
+          <a:ahLst/>
+          <a:cxnLst/>
+          <a:rect l="0" t="0" r="0" b="0"/>
+          <a:pathLst>
+            <a:path>
+              <a:moveTo>
+                <a:pt x="0" y="0"/>
+              </a:moveTo>
+              <a:lnTo>
+                <a:pt x="203010" y="0"/>
+              </a:lnTo>
+              <a:lnTo>
+                <a:pt x="203010" y="967085"/>
+              </a:lnTo>
+              <a:lnTo>
+                <a:pt x="406021" y="967085"/>
               </a:lnTo>
             </a:path>
           </a:pathLst>
@@ -10579,8 +11406,427 @@
         </a:p>
       </dsp:txBody>
       <dsp:txXfrm>
-        <a:off x="985936" y="1173739"/>
-        <a:ext cx="14721" cy="14721"/>
+        <a:off x="799229" y="2268815"/>
+        <a:ext cx="52442" cy="52442"/>
+      </dsp:txXfrm>
+    </dsp:sp>
+    <dsp:sp modelId="{91F39652-BB1B-402B-9B9E-A81D69F5617D}">
+      <dsp:nvSpPr>
+        <dsp:cNvPr id="0" name=""/>
+        <dsp:cNvSpPr/>
+      </dsp:nvSpPr>
+      <dsp:spPr>
+        <a:xfrm>
+          <a:off x="5494692" y="1618077"/>
+          <a:ext cx="406021" cy="386834"/>
+        </a:xfrm>
+        <a:custGeom>
+          <a:avLst/>
+          <a:gdLst/>
+          <a:ahLst/>
+          <a:cxnLst/>
+          <a:rect l="0" t="0" r="0" b="0"/>
+          <a:pathLst>
+            <a:path>
+              <a:moveTo>
+                <a:pt x="0" y="0"/>
+              </a:moveTo>
+              <a:lnTo>
+                <a:pt x="203010" y="0"/>
+              </a:lnTo>
+              <a:lnTo>
+                <a:pt x="203010" y="386834"/>
+              </a:lnTo>
+              <a:lnTo>
+                <a:pt x="406021" y="386834"/>
+              </a:lnTo>
+            </a:path>
+          </a:pathLst>
+        </a:custGeom>
+        <a:noFill/>
+        <a:ln w="25400" cap="flat" cmpd="sng" algn="ctr">
+          <a:solidFill>
+            <a:schemeClr val="accent1">
+              <a:shade val="80000"/>
+              <a:hueOff val="0"/>
+              <a:satOff val="0"/>
+              <a:lumOff val="0"/>
+              <a:alphaOff val="0"/>
+            </a:schemeClr>
+          </a:solidFill>
+          <a:prstDash val="solid"/>
+        </a:ln>
+        <a:effectLst/>
+      </dsp:spPr>
+      <dsp:style>
+        <a:lnRef idx="2">
+          <a:scrgbClr r="0" g="0" b="0"/>
+        </a:lnRef>
+        <a:fillRef idx="0">
+          <a:scrgbClr r="0" g="0" b="0"/>
+        </a:fillRef>
+        <a:effectRef idx="0">
+          <a:scrgbClr r="0" g="0" b="0"/>
+        </a:effectRef>
+        <a:fontRef idx="minor"/>
+      </dsp:style>
+      <dsp:txBody>
+        <a:bodyPr spcFirstLastPara="0" vert="horz" wrap="square" lIns="12700" tIns="0" rIns="12700" bIns="0" numCol="1" spcCol="1270" anchor="ctr" anchorCtr="0">
+          <a:noAutofit/>
+        </a:bodyPr>
+        <a:lstStyle/>
+        <a:p>
+          <a:pPr lvl="0" algn="ctr" defTabSz="222250">
+            <a:lnSpc>
+              <a:spcPct val="90000"/>
+            </a:lnSpc>
+            <a:spcBef>
+              <a:spcPct val="0"/>
+            </a:spcBef>
+            <a:spcAft>
+              <a:spcPct val="35000"/>
+            </a:spcAft>
+          </a:pPr>
+          <a:endParaRPr lang="en-US" sz="500" kern="1200"/>
+        </a:p>
+      </dsp:txBody>
+      <dsp:txXfrm>
+        <a:off x="5683683" y="1797474"/>
+        <a:ext cx="28039" cy="28039"/>
+      </dsp:txXfrm>
+    </dsp:sp>
+    <dsp:sp modelId="{58FF73D2-2B1D-4326-A086-2D2DD7B18C7D}">
+      <dsp:nvSpPr>
+        <dsp:cNvPr id="0" name=""/>
+        <dsp:cNvSpPr/>
+      </dsp:nvSpPr>
+      <dsp:spPr>
+        <a:xfrm>
+          <a:off x="5494692" y="1231243"/>
+          <a:ext cx="406021" cy="386834"/>
+        </a:xfrm>
+        <a:custGeom>
+          <a:avLst/>
+          <a:gdLst/>
+          <a:ahLst/>
+          <a:cxnLst/>
+          <a:rect l="0" t="0" r="0" b="0"/>
+          <a:pathLst>
+            <a:path>
+              <a:moveTo>
+                <a:pt x="0" y="386834"/>
+              </a:moveTo>
+              <a:lnTo>
+                <a:pt x="203010" y="386834"/>
+              </a:lnTo>
+              <a:lnTo>
+                <a:pt x="203010" y="0"/>
+              </a:lnTo>
+              <a:lnTo>
+                <a:pt x="406021" y="0"/>
+              </a:lnTo>
+            </a:path>
+          </a:pathLst>
+        </a:custGeom>
+        <a:noFill/>
+        <a:ln w="25400" cap="flat" cmpd="sng" algn="ctr">
+          <a:solidFill>
+            <a:schemeClr val="accent1">
+              <a:shade val="80000"/>
+              <a:hueOff val="0"/>
+              <a:satOff val="0"/>
+              <a:lumOff val="0"/>
+              <a:alphaOff val="0"/>
+            </a:schemeClr>
+          </a:solidFill>
+          <a:prstDash val="solid"/>
+        </a:ln>
+        <a:effectLst/>
+      </dsp:spPr>
+      <dsp:style>
+        <a:lnRef idx="2">
+          <a:scrgbClr r="0" g="0" b="0"/>
+        </a:lnRef>
+        <a:fillRef idx="0">
+          <a:scrgbClr r="0" g="0" b="0"/>
+        </a:fillRef>
+        <a:effectRef idx="0">
+          <a:scrgbClr r="0" g="0" b="0"/>
+        </a:effectRef>
+        <a:fontRef idx="minor"/>
+      </dsp:style>
+      <dsp:txBody>
+        <a:bodyPr spcFirstLastPara="0" vert="horz" wrap="square" lIns="12700" tIns="0" rIns="12700" bIns="0" numCol="1" spcCol="1270" anchor="ctr" anchorCtr="0">
+          <a:noAutofit/>
+        </a:bodyPr>
+        <a:lstStyle/>
+        <a:p>
+          <a:pPr lvl="0" algn="ctr" defTabSz="222250">
+            <a:lnSpc>
+              <a:spcPct val="90000"/>
+            </a:lnSpc>
+            <a:spcBef>
+              <a:spcPct val="0"/>
+            </a:spcBef>
+            <a:spcAft>
+              <a:spcPct val="35000"/>
+            </a:spcAft>
+          </a:pPr>
+          <a:endParaRPr lang="en-US" sz="500" kern="1200"/>
+        </a:p>
+      </dsp:txBody>
+      <dsp:txXfrm>
+        <a:off x="5683683" y="1410640"/>
+        <a:ext cx="28039" cy="28039"/>
+      </dsp:txXfrm>
+    </dsp:sp>
+    <dsp:sp modelId="{D08192B3-6A9F-43A7-A6A4-E3CF0E3E119D}">
+      <dsp:nvSpPr>
+        <dsp:cNvPr id="0" name=""/>
+        <dsp:cNvSpPr/>
+      </dsp:nvSpPr>
+      <dsp:spPr>
+        <a:xfrm>
+          <a:off x="3058566" y="1572357"/>
+          <a:ext cx="406021" cy="91440"/>
+        </a:xfrm>
+        <a:custGeom>
+          <a:avLst/>
+          <a:gdLst/>
+          <a:ahLst/>
+          <a:cxnLst/>
+          <a:rect l="0" t="0" r="0" b="0"/>
+          <a:pathLst>
+            <a:path>
+              <a:moveTo>
+                <a:pt x="0" y="45720"/>
+              </a:moveTo>
+              <a:lnTo>
+                <a:pt x="406021" y="45720"/>
+              </a:lnTo>
+            </a:path>
+          </a:pathLst>
+        </a:custGeom>
+        <a:noFill/>
+        <a:ln w="25400" cap="flat" cmpd="sng" algn="ctr">
+          <a:solidFill>
+            <a:schemeClr val="accent1">
+              <a:shade val="80000"/>
+              <a:hueOff val="0"/>
+              <a:satOff val="0"/>
+              <a:lumOff val="0"/>
+              <a:alphaOff val="0"/>
+            </a:schemeClr>
+          </a:solidFill>
+          <a:prstDash val="solid"/>
+        </a:ln>
+        <a:effectLst/>
+      </dsp:spPr>
+      <dsp:style>
+        <a:lnRef idx="2">
+          <a:scrgbClr r="0" g="0" b="0"/>
+        </a:lnRef>
+        <a:fillRef idx="0">
+          <a:scrgbClr r="0" g="0" b="0"/>
+        </a:fillRef>
+        <a:effectRef idx="0">
+          <a:scrgbClr r="0" g="0" b="0"/>
+        </a:effectRef>
+        <a:fontRef idx="minor"/>
+      </dsp:style>
+      <dsp:txBody>
+        <a:bodyPr spcFirstLastPara="0" vert="horz" wrap="square" lIns="12700" tIns="0" rIns="12700" bIns="0" numCol="1" spcCol="1270" anchor="ctr" anchorCtr="0">
+          <a:noAutofit/>
+        </a:bodyPr>
+        <a:lstStyle/>
+        <a:p>
+          <a:pPr lvl="0" algn="ctr" defTabSz="222250">
+            <a:lnSpc>
+              <a:spcPct val="90000"/>
+            </a:lnSpc>
+            <a:spcBef>
+              <a:spcPct val="0"/>
+            </a:spcBef>
+            <a:spcAft>
+              <a:spcPct val="35000"/>
+            </a:spcAft>
+          </a:pPr>
+          <a:endParaRPr lang="en-US" sz="500" kern="1200"/>
+        </a:p>
+      </dsp:txBody>
+      <dsp:txXfrm>
+        <a:off x="3251426" y="1607926"/>
+        <a:ext cx="20301" cy="20301"/>
+      </dsp:txXfrm>
+    </dsp:sp>
+    <dsp:sp modelId="{22DC00D5-0FC3-4C9A-B889-B732357E2B93}">
+      <dsp:nvSpPr>
+        <dsp:cNvPr id="0" name=""/>
+        <dsp:cNvSpPr/>
+      </dsp:nvSpPr>
+      <dsp:spPr>
+        <a:xfrm>
+          <a:off x="622440" y="1618077"/>
+          <a:ext cx="406021" cy="193417"/>
+        </a:xfrm>
+        <a:custGeom>
+          <a:avLst/>
+          <a:gdLst/>
+          <a:ahLst/>
+          <a:cxnLst/>
+          <a:rect l="0" t="0" r="0" b="0"/>
+          <a:pathLst>
+            <a:path>
+              <a:moveTo>
+                <a:pt x="0" y="193417"/>
+              </a:moveTo>
+              <a:lnTo>
+                <a:pt x="203010" y="193417"/>
+              </a:lnTo>
+              <a:lnTo>
+                <a:pt x="203010" y="0"/>
+              </a:lnTo>
+              <a:lnTo>
+                <a:pt x="406021" y="0"/>
+              </a:lnTo>
+            </a:path>
+          </a:pathLst>
+        </a:custGeom>
+        <a:noFill/>
+        <a:ln w="25400" cap="flat" cmpd="sng" algn="ctr">
+          <a:solidFill>
+            <a:schemeClr val="accent1">
+              <a:shade val="60000"/>
+              <a:hueOff val="0"/>
+              <a:satOff val="0"/>
+              <a:lumOff val="0"/>
+              <a:alphaOff val="0"/>
+            </a:schemeClr>
+          </a:solidFill>
+          <a:prstDash val="solid"/>
+        </a:ln>
+        <a:effectLst/>
+      </dsp:spPr>
+      <dsp:style>
+        <a:lnRef idx="2">
+          <a:scrgbClr r="0" g="0" b="0"/>
+        </a:lnRef>
+        <a:fillRef idx="0">
+          <a:scrgbClr r="0" g="0" b="0"/>
+        </a:fillRef>
+        <a:effectRef idx="0">
+          <a:scrgbClr r="0" g="0" b="0"/>
+        </a:effectRef>
+        <a:fontRef idx="minor"/>
+      </dsp:style>
+      <dsp:txBody>
+        <a:bodyPr spcFirstLastPara="0" vert="horz" wrap="square" lIns="12700" tIns="0" rIns="12700" bIns="0" numCol="1" spcCol="1270" anchor="ctr" anchorCtr="0">
+          <a:noAutofit/>
+        </a:bodyPr>
+        <a:lstStyle/>
+        <a:p>
+          <a:pPr lvl="0" algn="ctr" defTabSz="222250">
+            <a:lnSpc>
+              <a:spcPct val="90000"/>
+            </a:lnSpc>
+            <a:spcBef>
+              <a:spcPct val="0"/>
+            </a:spcBef>
+            <a:spcAft>
+              <a:spcPct val="35000"/>
+            </a:spcAft>
+          </a:pPr>
+          <a:endParaRPr lang="en-US" sz="500" kern="1200"/>
+        </a:p>
+      </dsp:txBody>
+      <dsp:txXfrm>
+        <a:off x="814207" y="1703542"/>
+        <a:ext cx="22486" cy="22486"/>
+      </dsp:txXfrm>
+    </dsp:sp>
+    <dsp:sp modelId="{13B31FC7-D576-4A66-BE14-D30919A7EFCC}">
+      <dsp:nvSpPr>
+        <dsp:cNvPr id="0" name=""/>
+        <dsp:cNvSpPr/>
+      </dsp:nvSpPr>
+      <dsp:spPr>
+        <a:xfrm>
+          <a:off x="622440" y="844409"/>
+          <a:ext cx="406021" cy="967085"/>
+        </a:xfrm>
+        <a:custGeom>
+          <a:avLst/>
+          <a:gdLst/>
+          <a:ahLst/>
+          <a:cxnLst/>
+          <a:rect l="0" t="0" r="0" b="0"/>
+          <a:pathLst>
+            <a:path>
+              <a:moveTo>
+                <a:pt x="0" y="967085"/>
+              </a:moveTo>
+              <a:lnTo>
+                <a:pt x="203010" y="967085"/>
+              </a:lnTo>
+              <a:lnTo>
+                <a:pt x="203010" y="0"/>
+              </a:lnTo>
+              <a:lnTo>
+                <a:pt x="406021" y="0"/>
+              </a:lnTo>
+            </a:path>
+          </a:pathLst>
+        </a:custGeom>
+        <a:noFill/>
+        <a:ln w="25400" cap="flat" cmpd="sng" algn="ctr">
+          <a:solidFill>
+            <a:schemeClr val="accent1">
+              <a:shade val="60000"/>
+              <a:hueOff val="0"/>
+              <a:satOff val="0"/>
+              <a:lumOff val="0"/>
+              <a:alphaOff val="0"/>
+            </a:schemeClr>
+          </a:solidFill>
+          <a:prstDash val="solid"/>
+        </a:ln>
+        <a:effectLst/>
+      </dsp:spPr>
+      <dsp:style>
+        <a:lnRef idx="2">
+          <a:scrgbClr r="0" g="0" b="0"/>
+        </a:lnRef>
+        <a:fillRef idx="0">
+          <a:scrgbClr r="0" g="0" b="0"/>
+        </a:fillRef>
+        <a:effectRef idx="0">
+          <a:scrgbClr r="0" g="0" b="0"/>
+        </a:effectRef>
+        <a:fontRef idx="minor"/>
+      </dsp:style>
+      <dsp:txBody>
+        <a:bodyPr spcFirstLastPara="0" vert="horz" wrap="square" lIns="12700" tIns="0" rIns="12700" bIns="0" numCol="1" spcCol="1270" anchor="ctr" anchorCtr="0">
+          <a:noAutofit/>
+        </a:bodyPr>
+        <a:lstStyle/>
+        <a:p>
+          <a:pPr lvl="0" algn="ctr" defTabSz="222250">
+            <a:lnSpc>
+              <a:spcPct val="90000"/>
+            </a:lnSpc>
+            <a:spcBef>
+              <a:spcPct val="0"/>
+            </a:spcBef>
+            <a:spcAft>
+              <a:spcPct val="35000"/>
+            </a:spcAft>
+          </a:pPr>
+          <a:endParaRPr lang="en-US" sz="500" kern="1200"/>
+        </a:p>
+      </dsp:txBody>
+      <dsp:txXfrm>
+        <a:off x="799229" y="1301730"/>
+        <a:ext cx="52442" cy="52442"/>
       </dsp:txXfrm>
     </dsp:sp>
     <dsp:sp modelId="{47AE8846-F21F-4E4C-B4A3-D44DA4BF791C}">
@@ -10590,8 +11836,8 @@
       </dsp:nvSpPr>
       <dsp:spPr>
         <a:xfrm rot="16200000">
-          <a:off x="-559423" y="956690"/>
-          <a:ext cx="2362199" cy="448818"/>
+          <a:off x="-1315801" y="1502027"/>
+          <a:ext cx="3257549" cy="618934"/>
         </a:xfrm>
         <a:prstGeom prst="rect">
           <a:avLst/>
@@ -10632,12 +11878,12 @@
         </a:fontRef>
       </dsp:style>
       <dsp:txBody>
-        <a:bodyPr spcFirstLastPara="0" vert="horz" wrap="square" lIns="18415" tIns="18415" rIns="18415" bIns="18415" numCol="1" spcCol="1270" anchor="ctr" anchorCtr="0">
+        <a:bodyPr spcFirstLastPara="0" vert="horz" wrap="square" lIns="25400" tIns="25400" rIns="25400" bIns="25400" numCol="1" spcCol="1270" anchor="ctr" anchorCtr="0">
           <a:noAutofit/>
         </a:bodyPr>
         <a:lstStyle/>
         <a:p>
-          <a:pPr lvl="0" algn="ctr" defTabSz="1289050">
+          <a:pPr lvl="0" algn="ctr" defTabSz="1778000">
             <a:lnSpc>
               <a:spcPct val="90000"/>
             </a:lnSpc>
@@ -10649,26 +11895,26 @@
             </a:spcAft>
           </a:pPr>
           <a:r>
-            <a:rPr lang="en-US" altLang="zh-CN" sz="2900" kern="1200"/>
+            <a:rPr lang="en-US" altLang="zh-CN" sz="4000" kern="1200"/>
             <a:t>Feedback</a:t>
           </a:r>
-          <a:endParaRPr lang="zh-CN" altLang="en-US" sz="2900" kern="1200"/>
+          <a:endParaRPr lang="zh-CN" altLang="en-US" sz="4000" kern="1200"/>
         </a:p>
       </dsp:txBody>
       <dsp:txXfrm>
-        <a:off x="-559423" y="956690"/>
-        <a:ext cx="2362199" cy="448818"/>
+        <a:off x="-1315801" y="1502027"/>
+        <a:ext cx="3257549" cy="618934"/>
       </dsp:txXfrm>
     </dsp:sp>
-    <dsp:sp modelId="{847F8605-730D-4F97-9EB1-4814AB2E5EA0}">
+    <dsp:sp modelId="{D8029DD7-C3D4-4A1B-A556-4867F2CA8583}">
       <dsp:nvSpPr>
         <dsp:cNvPr id="0" name=""/>
         <dsp:cNvSpPr/>
       </dsp:nvSpPr>
       <dsp:spPr>
         <a:xfrm>
-          <a:off x="1140509" y="956690"/>
-          <a:ext cx="1472123" cy="448818"/>
+          <a:off x="1028461" y="534941"/>
+          <a:ext cx="2030105" cy="618934"/>
         </a:xfrm>
         <a:prstGeom prst="rect">
           <a:avLst/>
@@ -10709,12 +11955,12 @@
         </a:fontRef>
       </dsp:style>
       <dsp:txBody>
-        <a:bodyPr spcFirstLastPara="0" vert="horz" wrap="square" lIns="18415" tIns="18415" rIns="18415" bIns="18415" numCol="1" spcCol="1270" anchor="ctr" anchorCtr="0">
+        <a:bodyPr spcFirstLastPara="0" vert="horz" wrap="square" lIns="12065" tIns="12065" rIns="12065" bIns="12065" numCol="1" spcCol="1270" anchor="ctr" anchorCtr="0">
           <a:noAutofit/>
         </a:bodyPr>
         <a:lstStyle/>
         <a:p>
-          <a:pPr lvl="0" algn="ctr" defTabSz="1289050">
+          <a:pPr lvl="0" algn="ctr" defTabSz="844550">
             <a:lnSpc>
               <a:spcPct val="90000"/>
             </a:lnSpc>
@@ -10726,15 +11972,554 @@
             </a:spcAft>
           </a:pPr>
           <a:r>
-            <a:rPr lang="en-US" altLang="zh-CN" sz="2900" kern="1200"/>
-            <a:t>Feedback</a:t>
+            <a:rPr lang="en-US" altLang="zh-CN" sz="1900" kern="1200"/>
+            <a:t>Ask myself why to do it continualy</a:t>
           </a:r>
-          <a:endParaRPr lang="zh-CN" altLang="en-US" sz="2900" kern="1200"/>
+          <a:endParaRPr lang="zh-CN" altLang="en-US" sz="1900" kern="1200"/>
         </a:p>
       </dsp:txBody>
       <dsp:txXfrm>
-        <a:off x="1140509" y="956690"/>
-        <a:ext cx="1472123" cy="448818"/>
+        <a:off x="1028461" y="534941"/>
+        <a:ext cx="2030105" cy="618934"/>
+      </dsp:txXfrm>
+    </dsp:sp>
+    <dsp:sp modelId="{847F8605-730D-4F97-9EB1-4814AB2E5EA0}">
+      <dsp:nvSpPr>
+        <dsp:cNvPr id="0" name=""/>
+        <dsp:cNvSpPr/>
+      </dsp:nvSpPr>
+      <dsp:spPr>
+        <a:xfrm>
+          <a:off x="1028461" y="1308609"/>
+          <a:ext cx="2030105" cy="618934"/>
+        </a:xfrm>
+        <a:prstGeom prst="rect">
+          <a:avLst/>
+        </a:prstGeom>
+        <a:solidFill>
+          <a:schemeClr val="accent1">
+            <a:hueOff val="0"/>
+            <a:satOff val="0"/>
+            <a:lumOff val="0"/>
+            <a:alphaOff val="0"/>
+          </a:schemeClr>
+        </a:solidFill>
+        <a:ln w="25400" cap="flat" cmpd="sng" algn="ctr">
+          <a:solidFill>
+            <a:schemeClr val="lt1">
+              <a:hueOff val="0"/>
+              <a:satOff val="0"/>
+              <a:lumOff val="0"/>
+              <a:alphaOff val="0"/>
+            </a:schemeClr>
+          </a:solidFill>
+          <a:prstDash val="solid"/>
+        </a:ln>
+        <a:effectLst/>
+      </dsp:spPr>
+      <dsp:style>
+        <a:lnRef idx="2">
+          <a:scrgbClr r="0" g="0" b="0"/>
+        </a:lnRef>
+        <a:fillRef idx="1">
+          <a:scrgbClr r="0" g="0" b="0"/>
+        </a:fillRef>
+        <a:effectRef idx="0">
+          <a:scrgbClr r="0" g="0" b="0"/>
+        </a:effectRef>
+        <a:fontRef idx="minor">
+          <a:schemeClr val="lt1"/>
+        </a:fontRef>
+      </dsp:style>
+      <dsp:txBody>
+        <a:bodyPr spcFirstLastPara="0" vert="horz" wrap="square" lIns="12065" tIns="12065" rIns="12065" bIns="12065" numCol="1" spcCol="1270" anchor="ctr" anchorCtr="0">
+          <a:noAutofit/>
+        </a:bodyPr>
+        <a:lstStyle/>
+        <a:p>
+          <a:pPr lvl="0" algn="ctr" defTabSz="844550">
+            <a:lnSpc>
+              <a:spcPct val="90000"/>
+            </a:lnSpc>
+            <a:spcBef>
+              <a:spcPct val="0"/>
+            </a:spcBef>
+            <a:spcAft>
+              <a:spcPct val="35000"/>
+            </a:spcAft>
+          </a:pPr>
+          <a:r>
+            <a:rPr lang="en-US" altLang="zh-CN" sz="1900" kern="1200"/>
+            <a:t>Self-cultivation</a:t>
+          </a:r>
+          <a:endParaRPr lang="zh-CN" altLang="en-US" sz="1900" kern="1200"/>
+        </a:p>
+      </dsp:txBody>
+      <dsp:txXfrm>
+        <a:off x="1028461" y="1308609"/>
+        <a:ext cx="2030105" cy="618934"/>
+      </dsp:txXfrm>
+    </dsp:sp>
+    <dsp:sp modelId="{2D84C818-2A26-41DF-9C1B-FAD2545018FE}">
+      <dsp:nvSpPr>
+        <dsp:cNvPr id="0" name=""/>
+        <dsp:cNvSpPr/>
+      </dsp:nvSpPr>
+      <dsp:spPr>
+        <a:xfrm>
+          <a:off x="3464587" y="1308609"/>
+          <a:ext cx="2030105" cy="618934"/>
+        </a:xfrm>
+        <a:prstGeom prst="rect">
+          <a:avLst/>
+        </a:prstGeom>
+        <a:solidFill>
+          <a:schemeClr val="accent1">
+            <a:hueOff val="0"/>
+            <a:satOff val="0"/>
+            <a:lumOff val="0"/>
+            <a:alphaOff val="0"/>
+          </a:schemeClr>
+        </a:solidFill>
+        <a:ln w="25400" cap="flat" cmpd="sng" algn="ctr">
+          <a:solidFill>
+            <a:schemeClr val="lt1">
+              <a:hueOff val="0"/>
+              <a:satOff val="0"/>
+              <a:lumOff val="0"/>
+              <a:alphaOff val="0"/>
+            </a:schemeClr>
+          </a:solidFill>
+          <a:prstDash val="solid"/>
+        </a:ln>
+        <a:effectLst/>
+      </dsp:spPr>
+      <dsp:style>
+        <a:lnRef idx="2">
+          <a:scrgbClr r="0" g="0" b="0"/>
+        </a:lnRef>
+        <a:fillRef idx="1">
+          <a:scrgbClr r="0" g="0" b="0"/>
+        </a:fillRef>
+        <a:effectRef idx="0">
+          <a:scrgbClr r="0" g="0" b="0"/>
+        </a:effectRef>
+        <a:fontRef idx="minor">
+          <a:schemeClr val="lt1"/>
+        </a:fontRef>
+      </dsp:style>
+      <dsp:txBody>
+        <a:bodyPr spcFirstLastPara="0" vert="horz" wrap="square" lIns="12065" tIns="12065" rIns="12065" bIns="12065" numCol="1" spcCol="1270" anchor="ctr" anchorCtr="0">
+          <a:noAutofit/>
+        </a:bodyPr>
+        <a:lstStyle/>
+        <a:p>
+          <a:pPr lvl="0" algn="ctr" defTabSz="844550">
+            <a:lnSpc>
+              <a:spcPct val="90000"/>
+            </a:lnSpc>
+            <a:spcBef>
+              <a:spcPct val="0"/>
+            </a:spcBef>
+            <a:spcAft>
+              <a:spcPct val="35000"/>
+            </a:spcAft>
+          </a:pPr>
+          <a:r>
+            <a:rPr lang="en-US" altLang="zh-CN" sz="1900" kern="1200"/>
+            <a:t>Support by Mindset and emotions</a:t>
+          </a:r>
+          <a:endParaRPr lang="zh-CN" altLang="en-US" sz="1900" kern="1200"/>
+        </a:p>
+      </dsp:txBody>
+      <dsp:txXfrm>
+        <a:off x="3464587" y="1308609"/>
+        <a:ext cx="2030105" cy="618934"/>
+      </dsp:txXfrm>
+    </dsp:sp>
+    <dsp:sp modelId="{8D2B3A34-C2FF-4E80-9F71-CC09446E9B4B}">
+      <dsp:nvSpPr>
+        <dsp:cNvPr id="0" name=""/>
+        <dsp:cNvSpPr/>
+      </dsp:nvSpPr>
+      <dsp:spPr>
+        <a:xfrm>
+          <a:off x="5900713" y="921775"/>
+          <a:ext cx="2030105" cy="618934"/>
+        </a:xfrm>
+        <a:prstGeom prst="rect">
+          <a:avLst/>
+        </a:prstGeom>
+        <a:solidFill>
+          <a:schemeClr val="accent1">
+            <a:hueOff val="0"/>
+            <a:satOff val="0"/>
+            <a:lumOff val="0"/>
+            <a:alphaOff val="0"/>
+          </a:schemeClr>
+        </a:solidFill>
+        <a:ln w="25400" cap="flat" cmpd="sng" algn="ctr">
+          <a:solidFill>
+            <a:schemeClr val="lt1">
+              <a:hueOff val="0"/>
+              <a:satOff val="0"/>
+              <a:lumOff val="0"/>
+              <a:alphaOff val="0"/>
+            </a:schemeClr>
+          </a:solidFill>
+          <a:prstDash val="solid"/>
+        </a:ln>
+        <a:effectLst/>
+      </dsp:spPr>
+      <dsp:style>
+        <a:lnRef idx="2">
+          <a:scrgbClr r="0" g="0" b="0"/>
+        </a:lnRef>
+        <a:fillRef idx="1">
+          <a:scrgbClr r="0" g="0" b="0"/>
+        </a:fillRef>
+        <a:effectRef idx="0">
+          <a:scrgbClr r="0" g="0" b="0"/>
+        </a:effectRef>
+        <a:fontRef idx="minor">
+          <a:schemeClr val="lt1"/>
+        </a:fontRef>
+      </dsp:style>
+      <dsp:txBody>
+        <a:bodyPr spcFirstLastPara="0" vert="horz" wrap="square" lIns="12065" tIns="12065" rIns="12065" bIns="12065" numCol="1" spcCol="1270" anchor="ctr" anchorCtr="0">
+          <a:noAutofit/>
+        </a:bodyPr>
+        <a:lstStyle/>
+        <a:p>
+          <a:pPr lvl="0" algn="ctr" defTabSz="844550">
+            <a:lnSpc>
+              <a:spcPct val="90000"/>
+            </a:lnSpc>
+            <a:spcBef>
+              <a:spcPct val="0"/>
+            </a:spcBef>
+            <a:spcAft>
+              <a:spcPct val="35000"/>
+            </a:spcAft>
+          </a:pPr>
+          <a:r>
+            <a:rPr lang="en-US" altLang="zh-CN" sz="1900" kern="1200"/>
+            <a:t>Care about how to solve problem</a:t>
+          </a:r>
+          <a:endParaRPr lang="zh-CN" altLang="en-US" sz="1900" kern="1200"/>
+        </a:p>
+      </dsp:txBody>
+      <dsp:txXfrm>
+        <a:off x="5900713" y="921775"/>
+        <a:ext cx="2030105" cy="618934"/>
+      </dsp:txXfrm>
+    </dsp:sp>
+    <dsp:sp modelId="{975C414A-B981-41AF-93C6-16CA8639F08F}">
+      <dsp:nvSpPr>
+        <dsp:cNvPr id="0" name=""/>
+        <dsp:cNvSpPr/>
+      </dsp:nvSpPr>
+      <dsp:spPr>
+        <a:xfrm>
+          <a:off x="5900713" y="1695444"/>
+          <a:ext cx="2030105" cy="618934"/>
+        </a:xfrm>
+        <a:prstGeom prst="rect">
+          <a:avLst/>
+        </a:prstGeom>
+        <a:solidFill>
+          <a:schemeClr val="accent1">
+            <a:hueOff val="0"/>
+            <a:satOff val="0"/>
+            <a:lumOff val="0"/>
+            <a:alphaOff val="0"/>
+          </a:schemeClr>
+        </a:solidFill>
+        <a:ln w="25400" cap="flat" cmpd="sng" algn="ctr">
+          <a:solidFill>
+            <a:schemeClr val="lt1">
+              <a:hueOff val="0"/>
+              <a:satOff val="0"/>
+              <a:lumOff val="0"/>
+              <a:alphaOff val="0"/>
+            </a:schemeClr>
+          </a:solidFill>
+          <a:prstDash val="solid"/>
+        </a:ln>
+        <a:effectLst/>
+      </dsp:spPr>
+      <dsp:style>
+        <a:lnRef idx="2">
+          <a:scrgbClr r="0" g="0" b="0"/>
+        </a:lnRef>
+        <a:fillRef idx="1">
+          <a:scrgbClr r="0" g="0" b="0"/>
+        </a:fillRef>
+        <a:effectRef idx="0">
+          <a:scrgbClr r="0" g="0" b="0"/>
+        </a:effectRef>
+        <a:fontRef idx="minor">
+          <a:schemeClr val="lt1"/>
+        </a:fontRef>
+      </dsp:style>
+      <dsp:txBody>
+        <a:bodyPr spcFirstLastPara="0" vert="horz" wrap="square" lIns="12065" tIns="12065" rIns="12065" bIns="12065" numCol="1" spcCol="1270" anchor="ctr" anchorCtr="0">
+          <a:noAutofit/>
+        </a:bodyPr>
+        <a:lstStyle/>
+        <a:p>
+          <a:pPr lvl="0" algn="ctr" defTabSz="844550">
+            <a:lnSpc>
+              <a:spcPct val="90000"/>
+            </a:lnSpc>
+            <a:spcBef>
+              <a:spcPct val="0"/>
+            </a:spcBef>
+            <a:spcAft>
+              <a:spcPct val="35000"/>
+            </a:spcAft>
+          </a:pPr>
+          <a:r>
+            <a:rPr lang="en-US" altLang="zh-CN" sz="1900" kern="1200"/>
+            <a:t>Try your best but not scared</a:t>
+          </a:r>
+          <a:endParaRPr lang="zh-CN" altLang="en-US" sz="1900" kern="1200"/>
+        </a:p>
+      </dsp:txBody>
+      <dsp:txXfrm>
+        <a:off x="5900713" y="1695444"/>
+        <a:ext cx="2030105" cy="618934"/>
+      </dsp:txXfrm>
+    </dsp:sp>
+    <dsp:sp modelId="{667EC47A-D406-433A-9EE9-6981B639D7B7}">
+      <dsp:nvSpPr>
+        <dsp:cNvPr id="0" name=""/>
+        <dsp:cNvSpPr/>
+      </dsp:nvSpPr>
+      <dsp:spPr>
+        <a:xfrm>
+          <a:off x="1028461" y="2469112"/>
+          <a:ext cx="2030105" cy="618934"/>
+        </a:xfrm>
+        <a:prstGeom prst="rect">
+          <a:avLst/>
+        </a:prstGeom>
+        <a:solidFill>
+          <a:schemeClr val="accent1">
+            <a:hueOff val="0"/>
+            <a:satOff val="0"/>
+            <a:lumOff val="0"/>
+            <a:alphaOff val="0"/>
+          </a:schemeClr>
+        </a:solidFill>
+        <a:ln w="25400" cap="flat" cmpd="sng" algn="ctr">
+          <a:solidFill>
+            <a:schemeClr val="lt1">
+              <a:hueOff val="0"/>
+              <a:satOff val="0"/>
+              <a:lumOff val="0"/>
+              <a:alphaOff val="0"/>
+            </a:schemeClr>
+          </a:solidFill>
+          <a:prstDash val="solid"/>
+        </a:ln>
+        <a:effectLst/>
+      </dsp:spPr>
+      <dsp:style>
+        <a:lnRef idx="2">
+          <a:scrgbClr r="0" g="0" b="0"/>
+        </a:lnRef>
+        <a:fillRef idx="1">
+          <a:scrgbClr r="0" g="0" b="0"/>
+        </a:fillRef>
+        <a:effectRef idx="0">
+          <a:scrgbClr r="0" g="0" b="0"/>
+        </a:effectRef>
+        <a:fontRef idx="minor">
+          <a:schemeClr val="lt1"/>
+        </a:fontRef>
+      </dsp:style>
+      <dsp:txBody>
+        <a:bodyPr spcFirstLastPara="0" vert="horz" wrap="square" lIns="12065" tIns="12065" rIns="12065" bIns="12065" numCol="1" spcCol="1270" anchor="ctr" anchorCtr="0">
+          <a:noAutofit/>
+        </a:bodyPr>
+        <a:lstStyle/>
+        <a:p>
+          <a:pPr lvl="0" algn="ctr" defTabSz="844550">
+            <a:lnSpc>
+              <a:spcPct val="90000"/>
+            </a:lnSpc>
+            <a:spcBef>
+              <a:spcPct val="0"/>
+            </a:spcBef>
+            <a:spcAft>
+              <a:spcPct val="35000"/>
+            </a:spcAft>
+          </a:pPr>
+          <a:r>
+            <a:rPr lang="en-US" altLang="zh-CN" sz="1900" kern="1200"/>
+            <a:t>Dynamic</a:t>
+          </a:r>
+          <a:endParaRPr lang="zh-CN" altLang="en-US" sz="1900" kern="1200"/>
+        </a:p>
+      </dsp:txBody>
+      <dsp:txXfrm>
+        <a:off x="1028461" y="2469112"/>
+        <a:ext cx="2030105" cy="618934"/>
+      </dsp:txXfrm>
+    </dsp:sp>
+    <dsp:sp modelId="{C89F51ED-3374-442C-92AA-F1197A936B88}">
+      <dsp:nvSpPr>
+        <dsp:cNvPr id="0" name=""/>
+        <dsp:cNvSpPr/>
+      </dsp:nvSpPr>
+      <dsp:spPr>
+        <a:xfrm>
+          <a:off x="3464587" y="2082278"/>
+          <a:ext cx="2030105" cy="618934"/>
+        </a:xfrm>
+        <a:prstGeom prst="rect">
+          <a:avLst/>
+        </a:prstGeom>
+        <a:solidFill>
+          <a:schemeClr val="accent1">
+            <a:hueOff val="0"/>
+            <a:satOff val="0"/>
+            <a:lumOff val="0"/>
+            <a:alphaOff val="0"/>
+          </a:schemeClr>
+        </a:solidFill>
+        <a:ln w="25400" cap="flat" cmpd="sng" algn="ctr">
+          <a:solidFill>
+            <a:schemeClr val="lt1">
+              <a:hueOff val="0"/>
+              <a:satOff val="0"/>
+              <a:lumOff val="0"/>
+              <a:alphaOff val="0"/>
+            </a:schemeClr>
+          </a:solidFill>
+          <a:prstDash val="solid"/>
+        </a:ln>
+        <a:effectLst/>
+      </dsp:spPr>
+      <dsp:style>
+        <a:lnRef idx="2">
+          <a:scrgbClr r="0" g="0" b="0"/>
+        </a:lnRef>
+        <a:fillRef idx="1">
+          <a:scrgbClr r="0" g="0" b="0"/>
+        </a:fillRef>
+        <a:effectRef idx="0">
+          <a:scrgbClr r="0" g="0" b="0"/>
+        </a:effectRef>
+        <a:fontRef idx="minor">
+          <a:schemeClr val="lt1"/>
+        </a:fontRef>
+      </dsp:style>
+      <dsp:txBody>
+        <a:bodyPr spcFirstLastPara="0" vert="horz" wrap="square" lIns="12065" tIns="12065" rIns="12065" bIns="12065" numCol="1" spcCol="1270" anchor="ctr" anchorCtr="0">
+          <a:noAutofit/>
+        </a:bodyPr>
+        <a:lstStyle/>
+        <a:p>
+          <a:pPr lvl="0" algn="ctr" defTabSz="844550">
+            <a:lnSpc>
+              <a:spcPct val="90000"/>
+            </a:lnSpc>
+            <a:spcBef>
+              <a:spcPct val="0"/>
+            </a:spcBef>
+            <a:spcAft>
+              <a:spcPct val="35000"/>
+            </a:spcAft>
+          </a:pPr>
+          <a:r>
+            <a:rPr lang="en-US" altLang="zh-CN" sz="1900" kern="1200"/>
+            <a:t>Pursuit main goal</a:t>
+          </a:r>
+          <a:endParaRPr lang="zh-CN" altLang="en-US" sz="1900" kern="1200"/>
+        </a:p>
+      </dsp:txBody>
+      <dsp:txXfrm>
+        <a:off x="3464587" y="2082278"/>
+        <a:ext cx="2030105" cy="618934"/>
+      </dsp:txXfrm>
+    </dsp:sp>
+    <dsp:sp modelId="{5735FE3E-74EF-4FB3-9C7C-EFF9A4077E40}">
+      <dsp:nvSpPr>
+        <dsp:cNvPr id="0" name=""/>
+        <dsp:cNvSpPr/>
+      </dsp:nvSpPr>
+      <dsp:spPr>
+        <a:xfrm>
+          <a:off x="3464587" y="2855946"/>
+          <a:ext cx="2030105" cy="618934"/>
+        </a:xfrm>
+        <a:prstGeom prst="rect">
+          <a:avLst/>
+        </a:prstGeom>
+        <a:solidFill>
+          <a:schemeClr val="accent1">
+            <a:hueOff val="0"/>
+            <a:satOff val="0"/>
+            <a:lumOff val="0"/>
+            <a:alphaOff val="0"/>
+          </a:schemeClr>
+        </a:solidFill>
+        <a:ln w="25400" cap="flat" cmpd="sng" algn="ctr">
+          <a:solidFill>
+            <a:schemeClr val="lt1">
+              <a:hueOff val="0"/>
+              <a:satOff val="0"/>
+              <a:lumOff val="0"/>
+              <a:alphaOff val="0"/>
+            </a:schemeClr>
+          </a:solidFill>
+          <a:prstDash val="solid"/>
+        </a:ln>
+        <a:effectLst/>
+      </dsp:spPr>
+      <dsp:style>
+        <a:lnRef idx="2">
+          <a:scrgbClr r="0" g="0" b="0"/>
+        </a:lnRef>
+        <a:fillRef idx="1">
+          <a:scrgbClr r="0" g="0" b="0"/>
+        </a:fillRef>
+        <a:effectRef idx="0">
+          <a:scrgbClr r="0" g="0" b="0"/>
+        </a:effectRef>
+        <a:fontRef idx="minor">
+          <a:schemeClr val="lt1"/>
+        </a:fontRef>
+      </dsp:style>
+      <dsp:txBody>
+        <a:bodyPr spcFirstLastPara="0" vert="horz" wrap="square" lIns="12065" tIns="12065" rIns="12065" bIns="12065" numCol="1" spcCol="1270" anchor="ctr" anchorCtr="0">
+          <a:noAutofit/>
+        </a:bodyPr>
+        <a:lstStyle/>
+        <a:p>
+          <a:pPr lvl="0" algn="ctr" defTabSz="844550">
+            <a:lnSpc>
+              <a:spcPct val="90000"/>
+            </a:lnSpc>
+            <a:spcBef>
+              <a:spcPct val="0"/>
+            </a:spcBef>
+            <a:spcAft>
+              <a:spcPct val="35000"/>
+            </a:spcAft>
+          </a:pPr>
+          <a:r>
+            <a:rPr lang="en-US" altLang="zh-CN" sz="1900" kern="1200"/>
+            <a:t>Adjust minor goals</a:t>
+          </a:r>
+          <a:endParaRPr lang="zh-CN" altLang="en-US" sz="1900" kern="1200"/>
+        </a:p>
+      </dsp:txBody>
+      <dsp:txXfrm>
+        <a:off x="3464587" y="2855946"/>
+        <a:ext cx="2030105" cy="618934"/>
       </dsp:txXfrm>
     </dsp:sp>
   </dsp:spTree>
